--- a/编程开发__#通用技能.docx
+++ b/编程开发__#通用技能.docx
@@ -4,6 +4,7 @@
   <w:body>
     <w:p>
       <w:pPr>
+        <w:spacing w:beforeLines="50" w:before="156" w:afterLines="50" w:after="156"/>
         <w:jc w:val="center"/>
         <w:rPr>
           <w:rFonts w:ascii="华文中宋" w:eastAsia="华文中宋" w:hAnsi="华文中宋"/>
@@ -19,6 +20,812 @@
         </w:rPr>
         <w:t>编程通用技能</w:t>
       </w:r>
+    </w:p>
+    <w:p>
+      <w:pPr>
+        <w:rPr>
+          <w:rFonts w:ascii="Times New Roman" w:eastAsia="宋体" w:hAnsi="Times New Roman"/>
+        </w:rPr>
+      </w:pPr>
+      <w:r>
+        <w:rPr>
+          <w:rFonts w:ascii="Times New Roman" w:eastAsia="宋体" w:hAnsi="Times New Roman"/>
+        </w:rPr>
+        <w:tab/>
+      </w:r>
+      <w:r>
+        <w:rPr>
+          <w:rFonts w:ascii="Times New Roman" w:eastAsia="宋体" w:hAnsi="Times New Roman" w:hint="eastAsia"/>
+        </w:rPr>
+        <w:t>这个文档里记录的知识，学校不一定会教，但是作为开发者来说</w:t>
+      </w:r>
+      <w:r>
+        <w:rPr>
+          <w:rFonts w:ascii="Times New Roman" w:eastAsia="宋体" w:hAnsi="Times New Roman" w:hint="eastAsia"/>
+        </w:rPr>
+        <w:t>一定要会</w:t>
+      </w:r>
+      <w:r>
+        <w:rPr>
+          <w:rFonts w:ascii="Times New Roman" w:eastAsia="宋体" w:hAnsi="Times New Roman" w:hint="eastAsia"/>
+        </w:rPr>
+        <w:t>用</w:t>
+      </w:r>
+      <w:r>
+        <w:rPr>
+          <w:rFonts w:ascii="Times New Roman" w:eastAsia="宋体" w:hAnsi="Times New Roman" w:hint="eastAsia"/>
+        </w:rPr>
+        <w:t>。</w:t>
+      </w:r>
+    </w:p>
+    <w:sdt>
+      <w:sdtPr>
+        <w:rPr>
+          <w:lang w:val="zh-CN"/>
+        </w:rPr>
+        <w:id w:val="-2089377351"/>
+        <w:docPartObj>
+          <w:docPartGallery w:val="Table of Contents"/>
+          <w:docPartUnique/>
+        </w:docPartObj>
+      </w:sdtPr>
+      <w:sdtEndPr>
+        <w:rPr>
+          <w:rFonts w:asciiTheme="minorHAnsi" w:eastAsiaTheme="minorEastAsia" w:hAnsiTheme="minorHAnsi" w:cstheme="minorBidi"/>
+          <w:b/>
+          <w:bCs/>
+          <w:color w:val="auto"/>
+          <w:kern w:val="2"/>
+          <w:sz w:val="21"/>
+          <w:szCs w:val="22"/>
+          <w14:ligatures w14:val="standardContextual"/>
+        </w:rPr>
+      </w:sdtEndPr>
+      <w:sdtContent>
+        <w:p>
+          <w:pPr>
+            <w:pStyle w:val="TOC"/>
+          </w:pPr>
+          <w:r>
+            <w:rPr>
+              <w:lang w:val="zh-CN"/>
+            </w:rPr>
+            <w:t>目录</w:t>
+          </w:r>
+        </w:p>
+        <w:p>
+          <w:pPr>
+            <w:pStyle w:val="TOC1"/>
+            <w:tabs>
+              <w:tab w:val="left" w:pos="420"/>
+              <w:tab w:val="right" w:leader="dot" w:pos="8296"/>
+            </w:tabs>
+            <w:rPr>
+              <w:noProof/>
+            </w:rPr>
+          </w:pPr>
+          <w:r>
+            <w:fldChar w:fldCharType="begin"/>
+          </w:r>
+          <w:r>
+            <w:instrText xml:space="preserve"> TOC \o "1-3" \h \z \u </w:instrText>
+          </w:r>
+          <w:r>
+            <w:fldChar w:fldCharType="separate"/>
+          </w:r>
+          <w:hyperlink w:anchor="_Toc155869047" w:history="1">
+            <w:r>
+              <w:rPr>
+                <w:rStyle w:val="ab"/>
+                <w:rFonts w:ascii="Times New Roman" w:eastAsia="楷体" w:hAnsi="Times New Roman" w:cs="Times New Roman"/>
+                <w:noProof/>
+              </w:rPr>
+              <w:t>1.</w:t>
+            </w:r>
+            <w:r>
+              <w:rPr>
+                <w:noProof/>
+              </w:rPr>
+              <w:tab/>
+            </w:r>
+            <w:r>
+              <w:rPr>
+                <w:rStyle w:val="ab"/>
+                <w:rFonts w:ascii="Times New Roman" w:eastAsia="楷体" w:hAnsi="Times New Roman"/>
+                <w:noProof/>
+              </w:rPr>
+              <w:t>Git</w:t>
+            </w:r>
+            <w:r>
+              <w:rPr>
+                <w:rStyle w:val="ab"/>
+                <w:rFonts w:ascii="Times New Roman" w:eastAsia="楷体" w:hAnsi="Times New Roman"/>
+                <w:noProof/>
+              </w:rPr>
+              <w:t>和</w:t>
+            </w:r>
+            <w:r>
+              <w:rPr>
+                <w:rStyle w:val="ab"/>
+                <w:rFonts w:ascii="Times New Roman" w:eastAsia="楷体" w:hAnsi="Times New Roman"/>
+                <w:noProof/>
+              </w:rPr>
+              <w:t>Github</w:t>
+            </w:r>
+            <w:r>
+              <w:rPr>
+                <w:rStyle w:val="ab"/>
+                <w:rFonts w:ascii="Times New Roman" w:eastAsia="楷体" w:hAnsi="Times New Roman"/>
+                <w:noProof/>
+              </w:rPr>
+              <w:t>的使用</w:t>
+            </w:r>
+            <w:r>
+              <w:rPr>
+                <w:noProof/>
+                <w:webHidden/>
+              </w:rPr>
+              <w:tab/>
+            </w:r>
+            <w:r>
+              <w:rPr>
+                <w:noProof/>
+                <w:webHidden/>
+              </w:rPr>
+              <w:fldChar w:fldCharType="begin"/>
+            </w:r>
+            <w:r>
+              <w:rPr>
+                <w:noProof/>
+                <w:webHidden/>
+              </w:rPr>
+              <w:instrText xml:space="preserve"> PAGEREF _Toc155869047 \h </w:instrText>
+            </w:r>
+            <w:r>
+              <w:rPr>
+                <w:noProof/>
+                <w:webHidden/>
+              </w:rPr>
+            </w:r>
+            <w:r>
+              <w:rPr>
+                <w:noProof/>
+                <w:webHidden/>
+              </w:rPr>
+              <w:fldChar w:fldCharType="separate"/>
+            </w:r>
+            <w:r>
+              <w:rPr>
+                <w:noProof/>
+                <w:webHidden/>
+              </w:rPr>
+              <w:t>1</w:t>
+            </w:r>
+            <w:r>
+              <w:rPr>
+                <w:noProof/>
+                <w:webHidden/>
+              </w:rPr>
+              <w:fldChar w:fldCharType="end"/>
+            </w:r>
+          </w:hyperlink>
+        </w:p>
+        <w:p>
+          <w:pPr>
+            <w:pStyle w:val="TOC1"/>
+            <w:tabs>
+              <w:tab w:val="left" w:pos="420"/>
+              <w:tab w:val="right" w:leader="dot" w:pos="8296"/>
+            </w:tabs>
+            <w:rPr>
+              <w:noProof/>
+            </w:rPr>
+          </w:pPr>
+          <w:hyperlink w:anchor="_Toc155869048" w:history="1">
+            <w:r>
+              <w:rPr>
+                <w:rStyle w:val="ab"/>
+                <w:rFonts w:ascii="Times New Roman" w:eastAsia="楷体" w:hAnsi="Times New Roman" w:cs="Times New Roman"/>
+                <w:noProof/>
+              </w:rPr>
+              <w:t>2.</w:t>
+            </w:r>
+            <w:r>
+              <w:rPr>
+                <w:noProof/>
+              </w:rPr>
+              <w:tab/>
+            </w:r>
+            <w:r>
+              <w:rPr>
+                <w:rStyle w:val="ab"/>
+                <w:rFonts w:ascii="Times New Roman" w:eastAsia="楷体" w:hAnsi="Times New Roman"/>
+                <w:noProof/>
+              </w:rPr>
+              <w:t>基本算法</w:t>
+            </w:r>
+            <w:r>
+              <w:rPr>
+                <w:noProof/>
+                <w:webHidden/>
+              </w:rPr>
+              <w:tab/>
+            </w:r>
+            <w:r>
+              <w:rPr>
+                <w:noProof/>
+                <w:webHidden/>
+              </w:rPr>
+              <w:fldChar w:fldCharType="begin"/>
+            </w:r>
+            <w:r>
+              <w:rPr>
+                <w:noProof/>
+                <w:webHidden/>
+              </w:rPr>
+              <w:instrText xml:space="preserve"> PAGEREF _Toc155869048 \h </w:instrText>
+            </w:r>
+            <w:r>
+              <w:rPr>
+                <w:noProof/>
+                <w:webHidden/>
+              </w:rPr>
+            </w:r>
+            <w:r>
+              <w:rPr>
+                <w:noProof/>
+                <w:webHidden/>
+              </w:rPr>
+              <w:fldChar w:fldCharType="separate"/>
+            </w:r>
+            <w:r>
+              <w:rPr>
+                <w:noProof/>
+                <w:webHidden/>
+              </w:rPr>
+              <w:t>1</w:t>
+            </w:r>
+            <w:r>
+              <w:rPr>
+                <w:noProof/>
+                <w:webHidden/>
+              </w:rPr>
+              <w:fldChar w:fldCharType="end"/>
+            </w:r>
+          </w:hyperlink>
+        </w:p>
+        <w:p>
+          <w:pPr>
+            <w:pStyle w:val="TOC2"/>
+            <w:tabs>
+              <w:tab w:val="left" w:pos="1050"/>
+              <w:tab w:val="right" w:leader="dot" w:pos="8296"/>
+            </w:tabs>
+            <w:rPr>
+              <w:noProof/>
+            </w:rPr>
+          </w:pPr>
+          <w:hyperlink w:anchor="_Toc155869049" w:history="1">
+            <w:r>
+              <w:rPr>
+                <w:rStyle w:val="ab"/>
+                <w:rFonts w:ascii="Times New Roman" w:eastAsia="楷体" w:hAnsi="Times New Roman" w:cs="Times New Roman"/>
+                <w:noProof/>
+              </w:rPr>
+              <w:t>2.1.</w:t>
+            </w:r>
+            <w:r>
+              <w:rPr>
+                <w:noProof/>
+              </w:rPr>
+              <w:tab/>
+            </w:r>
+            <w:r>
+              <w:rPr>
+                <w:rStyle w:val="ab"/>
+                <w:rFonts w:ascii="Times New Roman" w:eastAsia="楷体" w:hAnsi="Times New Roman" w:cs="Times New Roman"/>
+                <w:noProof/>
+              </w:rPr>
+              <w:t>排序算法</w:t>
+            </w:r>
+            <w:r>
+              <w:rPr>
+                <w:noProof/>
+                <w:webHidden/>
+              </w:rPr>
+              <w:tab/>
+            </w:r>
+            <w:r>
+              <w:rPr>
+                <w:noProof/>
+                <w:webHidden/>
+              </w:rPr>
+              <w:fldChar w:fldCharType="begin"/>
+            </w:r>
+            <w:r>
+              <w:rPr>
+                <w:noProof/>
+                <w:webHidden/>
+              </w:rPr>
+              <w:instrText xml:space="preserve"> PAGEREF _Toc155869049 \h </w:instrText>
+            </w:r>
+            <w:r>
+              <w:rPr>
+                <w:noProof/>
+                <w:webHidden/>
+              </w:rPr>
+            </w:r>
+            <w:r>
+              <w:rPr>
+                <w:noProof/>
+                <w:webHidden/>
+              </w:rPr>
+              <w:fldChar w:fldCharType="separate"/>
+            </w:r>
+            <w:r>
+              <w:rPr>
+                <w:noProof/>
+                <w:webHidden/>
+              </w:rPr>
+              <w:t>1</w:t>
+            </w:r>
+            <w:r>
+              <w:rPr>
+                <w:noProof/>
+                <w:webHidden/>
+              </w:rPr>
+              <w:fldChar w:fldCharType="end"/>
+            </w:r>
+          </w:hyperlink>
+        </w:p>
+        <w:p>
+          <w:pPr>
+            <w:pStyle w:val="TOC3"/>
+            <w:tabs>
+              <w:tab w:val="left" w:pos="1680"/>
+              <w:tab w:val="right" w:leader="dot" w:pos="8296"/>
+            </w:tabs>
+            <w:rPr>
+              <w:noProof/>
+            </w:rPr>
+          </w:pPr>
+          <w:hyperlink w:anchor="_Toc155869050" w:history="1">
+            <w:r>
+              <w:rPr>
+                <w:rStyle w:val="ab"/>
+                <w:rFonts w:ascii="Times New Roman" w:eastAsia="楷体" w:hAnsi="Times New Roman"/>
+                <w:noProof/>
+              </w:rPr>
+              <w:t>1.1.1.</w:t>
+            </w:r>
+            <w:r>
+              <w:rPr>
+                <w:noProof/>
+              </w:rPr>
+              <w:tab/>
+            </w:r>
+            <w:r>
+              <w:rPr>
+                <w:rStyle w:val="ab"/>
+                <w:rFonts w:ascii="Times New Roman" w:eastAsia="楷体" w:hAnsi="Times New Roman"/>
+                <w:noProof/>
+              </w:rPr>
+              <w:t>Python</w:t>
+            </w:r>
+            <w:r>
+              <w:rPr>
+                <w:rStyle w:val="ab"/>
+                <w:rFonts w:ascii="Times New Roman" w:eastAsia="楷体" w:hAnsi="Times New Roman"/>
+                <w:noProof/>
+              </w:rPr>
+              <w:t>自带排序函数</w:t>
+            </w:r>
+            <w:r>
+              <w:rPr>
+                <w:noProof/>
+                <w:webHidden/>
+              </w:rPr>
+              <w:tab/>
+            </w:r>
+            <w:r>
+              <w:rPr>
+                <w:noProof/>
+                <w:webHidden/>
+              </w:rPr>
+              <w:fldChar w:fldCharType="begin"/>
+            </w:r>
+            <w:r>
+              <w:rPr>
+                <w:noProof/>
+                <w:webHidden/>
+              </w:rPr>
+              <w:instrText xml:space="preserve"> PAGEREF _Toc155869050 \h </w:instrText>
+            </w:r>
+            <w:r>
+              <w:rPr>
+                <w:noProof/>
+                <w:webHidden/>
+              </w:rPr>
+            </w:r>
+            <w:r>
+              <w:rPr>
+                <w:noProof/>
+                <w:webHidden/>
+              </w:rPr>
+              <w:fldChar w:fldCharType="separate"/>
+            </w:r>
+            <w:r>
+              <w:rPr>
+                <w:noProof/>
+                <w:webHidden/>
+              </w:rPr>
+              <w:t>1</w:t>
+            </w:r>
+            <w:r>
+              <w:rPr>
+                <w:noProof/>
+                <w:webHidden/>
+              </w:rPr>
+              <w:fldChar w:fldCharType="end"/>
+            </w:r>
+          </w:hyperlink>
+        </w:p>
+        <w:p>
+          <w:pPr>
+            <w:pStyle w:val="TOC3"/>
+            <w:tabs>
+              <w:tab w:val="left" w:pos="1680"/>
+              <w:tab w:val="right" w:leader="dot" w:pos="8296"/>
+            </w:tabs>
+            <w:rPr>
+              <w:noProof/>
+            </w:rPr>
+          </w:pPr>
+          <w:hyperlink w:anchor="_Toc155869051" w:history="1">
+            <w:r>
+              <w:rPr>
+                <w:rStyle w:val="ab"/>
+                <w:rFonts w:ascii="Times New Roman" w:eastAsia="楷体" w:hAnsi="Times New Roman"/>
+                <w:noProof/>
+              </w:rPr>
+              <w:t>1.1.2.</w:t>
+            </w:r>
+            <w:r>
+              <w:rPr>
+                <w:noProof/>
+              </w:rPr>
+              <w:tab/>
+            </w:r>
+            <w:r>
+              <w:rPr>
+                <w:rStyle w:val="ab"/>
+                <w:rFonts w:ascii="Times New Roman" w:eastAsia="楷体" w:hAnsi="Times New Roman"/>
+                <w:noProof/>
+              </w:rPr>
+              <w:t>插入排序</w:t>
+            </w:r>
+            <w:r>
+              <w:rPr>
+                <w:noProof/>
+                <w:webHidden/>
+              </w:rPr>
+              <w:tab/>
+            </w:r>
+            <w:r>
+              <w:rPr>
+                <w:noProof/>
+                <w:webHidden/>
+              </w:rPr>
+              <w:fldChar w:fldCharType="begin"/>
+            </w:r>
+            <w:r>
+              <w:rPr>
+                <w:noProof/>
+                <w:webHidden/>
+              </w:rPr>
+              <w:instrText xml:space="preserve"> PAGEREF _Toc155869051 \h </w:instrText>
+            </w:r>
+            <w:r>
+              <w:rPr>
+                <w:noProof/>
+                <w:webHidden/>
+              </w:rPr>
+            </w:r>
+            <w:r>
+              <w:rPr>
+                <w:noProof/>
+                <w:webHidden/>
+              </w:rPr>
+              <w:fldChar w:fldCharType="separate"/>
+            </w:r>
+            <w:r>
+              <w:rPr>
+                <w:noProof/>
+                <w:webHidden/>
+              </w:rPr>
+              <w:t>1</w:t>
+            </w:r>
+            <w:r>
+              <w:rPr>
+                <w:noProof/>
+                <w:webHidden/>
+              </w:rPr>
+              <w:fldChar w:fldCharType="end"/>
+            </w:r>
+          </w:hyperlink>
+        </w:p>
+        <w:p>
+          <w:pPr>
+            <w:pStyle w:val="TOC3"/>
+            <w:tabs>
+              <w:tab w:val="left" w:pos="1680"/>
+              <w:tab w:val="right" w:leader="dot" w:pos="8296"/>
+            </w:tabs>
+            <w:rPr>
+              <w:noProof/>
+            </w:rPr>
+          </w:pPr>
+          <w:hyperlink w:anchor="_Toc155869052" w:history="1">
+            <w:r>
+              <w:rPr>
+                <w:rStyle w:val="ab"/>
+                <w:rFonts w:ascii="Times New Roman" w:eastAsia="楷体" w:hAnsi="Times New Roman"/>
+                <w:noProof/>
+              </w:rPr>
+              <w:t>1.1.3.</w:t>
+            </w:r>
+            <w:r>
+              <w:rPr>
+                <w:noProof/>
+              </w:rPr>
+              <w:tab/>
+            </w:r>
+            <w:r>
+              <w:rPr>
+                <w:rStyle w:val="ab"/>
+                <w:rFonts w:ascii="Times New Roman" w:eastAsia="楷体" w:hAnsi="Times New Roman"/>
+                <w:noProof/>
+              </w:rPr>
+              <w:t>选择排序</w:t>
+            </w:r>
+            <w:r>
+              <w:rPr>
+                <w:noProof/>
+                <w:webHidden/>
+              </w:rPr>
+              <w:tab/>
+            </w:r>
+            <w:r>
+              <w:rPr>
+                <w:noProof/>
+                <w:webHidden/>
+              </w:rPr>
+              <w:fldChar w:fldCharType="begin"/>
+            </w:r>
+            <w:r>
+              <w:rPr>
+                <w:noProof/>
+                <w:webHidden/>
+              </w:rPr>
+              <w:instrText xml:space="preserve"> PAGEREF _Toc155869052 \h </w:instrText>
+            </w:r>
+            <w:r>
+              <w:rPr>
+                <w:noProof/>
+                <w:webHidden/>
+              </w:rPr>
+            </w:r>
+            <w:r>
+              <w:rPr>
+                <w:noProof/>
+                <w:webHidden/>
+              </w:rPr>
+              <w:fldChar w:fldCharType="separate"/>
+            </w:r>
+            <w:r>
+              <w:rPr>
+                <w:noProof/>
+                <w:webHidden/>
+              </w:rPr>
+              <w:t>2</w:t>
+            </w:r>
+            <w:r>
+              <w:rPr>
+                <w:noProof/>
+                <w:webHidden/>
+              </w:rPr>
+              <w:fldChar w:fldCharType="end"/>
+            </w:r>
+          </w:hyperlink>
+        </w:p>
+        <w:p>
+          <w:pPr>
+            <w:pStyle w:val="TOC3"/>
+            <w:tabs>
+              <w:tab w:val="left" w:pos="1680"/>
+              <w:tab w:val="right" w:leader="dot" w:pos="8296"/>
+            </w:tabs>
+            <w:rPr>
+              <w:noProof/>
+            </w:rPr>
+          </w:pPr>
+          <w:hyperlink w:anchor="_Toc155869053" w:history="1">
+            <w:r>
+              <w:rPr>
+                <w:rStyle w:val="ab"/>
+                <w:rFonts w:ascii="Times New Roman" w:eastAsia="楷体" w:hAnsi="Times New Roman"/>
+                <w:noProof/>
+              </w:rPr>
+              <w:t>1.1.4.</w:t>
+            </w:r>
+            <w:r>
+              <w:rPr>
+                <w:noProof/>
+              </w:rPr>
+              <w:tab/>
+            </w:r>
+            <w:r>
+              <w:rPr>
+                <w:rStyle w:val="ab"/>
+                <w:rFonts w:ascii="Times New Roman" w:eastAsia="楷体" w:hAnsi="Times New Roman"/>
+                <w:noProof/>
+              </w:rPr>
+              <w:t>冒泡排序</w:t>
+            </w:r>
+            <w:r>
+              <w:rPr>
+                <w:noProof/>
+                <w:webHidden/>
+              </w:rPr>
+              <w:tab/>
+            </w:r>
+            <w:r>
+              <w:rPr>
+                <w:noProof/>
+                <w:webHidden/>
+              </w:rPr>
+              <w:fldChar w:fldCharType="begin"/>
+            </w:r>
+            <w:r>
+              <w:rPr>
+                <w:noProof/>
+                <w:webHidden/>
+              </w:rPr>
+              <w:instrText xml:space="preserve"> PAGEREF _Toc155869053 \h </w:instrText>
+            </w:r>
+            <w:r>
+              <w:rPr>
+                <w:noProof/>
+                <w:webHidden/>
+              </w:rPr>
+            </w:r>
+            <w:r>
+              <w:rPr>
+                <w:noProof/>
+                <w:webHidden/>
+              </w:rPr>
+              <w:fldChar w:fldCharType="separate"/>
+            </w:r>
+            <w:r>
+              <w:rPr>
+                <w:noProof/>
+                <w:webHidden/>
+              </w:rPr>
+              <w:t>2</w:t>
+            </w:r>
+            <w:r>
+              <w:rPr>
+                <w:noProof/>
+                <w:webHidden/>
+              </w:rPr>
+              <w:fldChar w:fldCharType="end"/>
+            </w:r>
+          </w:hyperlink>
+        </w:p>
+        <w:p>
+          <w:pPr>
+            <w:pStyle w:val="TOC1"/>
+            <w:tabs>
+              <w:tab w:val="left" w:pos="420"/>
+              <w:tab w:val="right" w:leader="dot" w:pos="8296"/>
+            </w:tabs>
+            <w:rPr>
+              <w:noProof/>
+            </w:rPr>
+          </w:pPr>
+          <w:hyperlink w:anchor="_Toc155869054" w:history="1">
+            <w:r>
+              <w:rPr>
+                <w:rStyle w:val="ab"/>
+                <w:rFonts w:ascii="Times New Roman" w:eastAsia="楷体" w:hAnsi="Times New Roman" w:cs="Times New Roman"/>
+                <w:noProof/>
+              </w:rPr>
+              <w:t>3.</w:t>
+            </w:r>
+            <w:r>
+              <w:rPr>
+                <w:noProof/>
+              </w:rPr>
+              <w:tab/>
+            </w:r>
+            <w:r>
+              <w:rPr>
+                <w:rStyle w:val="ab"/>
+                <w:rFonts w:ascii="楷体" w:eastAsia="楷体" w:hAnsi="楷体"/>
+                <w:noProof/>
+              </w:rPr>
+              <w:t>变量名常用单词缩写</w:t>
+            </w:r>
+            <w:r>
+              <w:rPr>
+                <w:noProof/>
+                <w:webHidden/>
+              </w:rPr>
+              <w:tab/>
+            </w:r>
+            <w:r>
+              <w:rPr>
+                <w:noProof/>
+                <w:webHidden/>
+              </w:rPr>
+              <w:fldChar w:fldCharType="begin"/>
+            </w:r>
+            <w:r>
+              <w:rPr>
+                <w:noProof/>
+                <w:webHidden/>
+              </w:rPr>
+              <w:instrText xml:space="preserve"> PAGEREF _Toc155869054 \h </w:instrText>
+            </w:r>
+            <w:r>
+              <w:rPr>
+                <w:noProof/>
+                <w:webHidden/>
+              </w:rPr>
+            </w:r>
+            <w:r>
+              <w:rPr>
+                <w:noProof/>
+                <w:webHidden/>
+              </w:rPr>
+              <w:fldChar w:fldCharType="separate"/>
+            </w:r>
+            <w:r>
+              <w:rPr>
+                <w:noProof/>
+                <w:webHidden/>
+              </w:rPr>
+              <w:t>3</w:t>
+            </w:r>
+            <w:r>
+              <w:rPr>
+                <w:noProof/>
+                <w:webHidden/>
+              </w:rPr>
+              <w:fldChar w:fldCharType="end"/>
+            </w:r>
+          </w:hyperlink>
+        </w:p>
+        <w:p>
+          <w:r>
+            <w:rPr>
+              <w:b/>
+              <w:bCs/>
+              <w:lang w:val="zh-CN"/>
+            </w:rPr>
+            <w:fldChar w:fldCharType="end"/>
+          </w:r>
+        </w:p>
+      </w:sdtContent>
+    </w:sdt>
+    <w:p>
+      <w:pPr>
+        <w:rPr>
+          <w:rFonts w:ascii="华文中宋" w:eastAsia="华文中宋" w:hAnsi="华文中宋" w:hint="eastAsia"/>
+          <w:sz w:val="36"/>
+          <w:szCs w:val="36"/>
+        </w:rPr>
+      </w:pPr>
     </w:p>
     <w:p>
       <w:pPr>
@@ -34,6 +841,7 @@
           <w:szCs w:val="32"/>
         </w:rPr>
       </w:pPr>
+      <w:bookmarkStart w:id="0" w:name="_Toc155869047"/>
       <w:r>
         <w:rPr>
           <w:rFonts w:ascii="Times New Roman" w:eastAsia="楷体" w:hAnsi="Times New Roman" w:hint="eastAsia"/>
@@ -56,86 +864,83 @@
           <w:sz w:val="32"/>
           <w:szCs w:val="32"/>
         </w:rPr>
-        <w:t>和</w:t>
-      </w:r>
-      <w:r>
-        <w:rPr>
-          <w:rFonts w:ascii="Times New Roman" w:eastAsia="楷体" w:hAnsi="Times New Roman" w:hint="eastAsia"/>
-          <w:sz w:val="32"/>
-          <w:szCs w:val="32"/>
-        </w:rPr>
-        <w:t>Github</w:t>
-      </w:r>
-      <w:r>
-        <w:rPr>
-          <w:rFonts w:ascii="Times New Roman" w:eastAsia="楷体" w:hAnsi="Times New Roman" w:hint="eastAsia"/>
-          <w:sz w:val="32"/>
-          <w:szCs w:val="32"/>
-        </w:rPr>
         <w:t>的使用</w:t>
       </w:r>
+      <w:bookmarkEnd w:id="0"/>
     </w:p>
     <w:p>
       <w:pPr>
         <w:spacing w:beforeLines="50" w:before="156" w:afterLines="50" w:after="156"/>
         <w:ind w:firstLine="420"/>
         <w:rPr>
+          <w:rFonts w:ascii="Times New Roman" w:eastAsia="宋体" w:hAnsi="Times New Roman" w:hint="eastAsia"/>
+        </w:rPr>
+      </w:pPr>
+      <w:r>
+        <w:rPr>
+          <w:rFonts w:ascii="Times New Roman" w:eastAsia="宋体" w:hAnsi="Times New Roman" w:hint="eastAsia"/>
+        </w:rPr>
+        <w:t>Git</w:t>
+      </w:r>
+      <w:r>
+        <w:rPr>
+          <w:rFonts w:ascii="Times New Roman" w:eastAsia="宋体" w:hAnsi="Times New Roman" w:hint="eastAsia"/>
+        </w:rPr>
+        <w:t>是</w:t>
+      </w:r>
+      <w:r>
+        <w:rPr>
+          <w:rFonts w:ascii="Times New Roman" w:eastAsia="宋体" w:hAnsi="Times New Roman" w:hint="eastAsia"/>
+        </w:rPr>
+        <w:t>Linux</w:t>
+      </w:r>
+      <w:r>
+        <w:rPr>
+          <w:rFonts w:ascii="Times New Roman" w:eastAsia="宋体" w:hAnsi="Times New Roman" w:hint="eastAsia"/>
+        </w:rPr>
+        <w:t>之父</w:t>
+      </w:r>
+      <w:r>
+        <w:rPr>
+          <w:rFonts w:ascii="Times New Roman" w:eastAsia="宋体" w:hAnsi="Times New Roman" w:hint="eastAsia"/>
+        </w:rPr>
+        <w:t>Linus</w:t>
+      </w:r>
+      <w:r>
+        <w:rPr>
+          <w:rFonts w:ascii="Times New Roman" w:eastAsia="宋体" w:hAnsi="Times New Roman" w:hint="eastAsia"/>
+        </w:rPr>
+        <w:t>开发的版本管理工具</w:t>
+      </w:r>
+      <w:r>
+        <w:rPr>
+          <w:rFonts w:ascii="Times New Roman" w:eastAsia="宋体" w:hAnsi="Times New Roman" w:hint="eastAsia"/>
+        </w:rPr>
+        <w:t>，</w:t>
+      </w:r>
+      <w:r>
+        <w:rPr>
+          <w:rFonts w:ascii="Times New Roman" w:eastAsia="宋体" w:hAnsi="Times New Roman" w:hint="eastAsia"/>
+        </w:rPr>
+        <w:t>可用于版本备份、分支管理、代码文本改动检测</w:t>
+      </w:r>
+      <w:r>
+        <w:rPr>
+          <w:rFonts w:ascii="Times New Roman" w:eastAsia="宋体" w:hAnsi="Times New Roman" w:hint="eastAsia"/>
+        </w:rPr>
+        <w:t>。最常见的用法是与远程代码托管平台</w:t>
+      </w:r>
+      <w:r>
+        <w:rPr>
           <w:rFonts w:ascii="Times New Roman" w:eastAsia="宋体" w:hAnsi="Times New Roman"/>
         </w:rPr>
-      </w:pPr>
+        <w:t>Github</w:t>
+      </w:r>
       <w:r>
         <w:rPr>
           <w:rFonts w:ascii="Times New Roman" w:eastAsia="宋体" w:hAnsi="Times New Roman" w:hint="eastAsia"/>
         </w:rPr>
-        <w:t>Git</w:t>
-      </w:r>
-      <w:r>
-        <w:rPr>
-          <w:rFonts w:ascii="Times New Roman" w:eastAsia="宋体" w:hAnsi="Times New Roman" w:hint="eastAsia"/>
-        </w:rPr>
-        <w:t>是</w:t>
-      </w:r>
-      <w:r>
-        <w:rPr>
-          <w:rFonts w:ascii="Times New Roman" w:eastAsia="宋体" w:hAnsi="Times New Roman" w:hint="eastAsia"/>
-        </w:rPr>
-        <w:t>Linux</w:t>
-      </w:r>
-      <w:r>
-        <w:rPr>
-          <w:rFonts w:ascii="Times New Roman" w:eastAsia="宋体" w:hAnsi="Times New Roman" w:hint="eastAsia"/>
-        </w:rPr>
-        <w:t>之父</w:t>
-      </w:r>
-      <w:r>
-        <w:rPr>
-          <w:rFonts w:ascii="Times New Roman" w:eastAsia="宋体" w:hAnsi="Times New Roman" w:hint="eastAsia"/>
-        </w:rPr>
-        <w:t>Linus</w:t>
-      </w:r>
-      <w:r>
-        <w:rPr>
-          <w:rFonts w:ascii="Times New Roman" w:eastAsia="宋体" w:hAnsi="Times New Roman" w:hint="eastAsia"/>
-        </w:rPr>
-        <w:t>开发的版本管理工具</w:t>
-      </w:r>
-      <w:r>
-        <w:rPr>
-          <w:rFonts w:ascii="Times New Roman" w:eastAsia="宋体" w:hAnsi="Times New Roman" w:hint="eastAsia"/>
-        </w:rPr>
-        <w:t>，</w:t>
-      </w:r>
-      <w:r>
-        <w:rPr>
-          <w:rFonts w:ascii="Times New Roman" w:eastAsia="宋体" w:hAnsi="Times New Roman" w:hint="eastAsia"/>
-        </w:rPr>
-        <w:t>可用于版本备份、分支管理、代码文本改动检测</w:t>
-      </w:r>
-      <w:r>
-        <w:rPr>
-          <w:rFonts w:ascii="Times New Roman" w:eastAsia="宋体" w:hAnsi="Times New Roman" w:hint="eastAsia"/>
-        </w:rPr>
-        <w:t>，</w:t>
+        <w:t>联动，进行项目文件夹的上传备份和拉取。</w:t>
       </w:r>
     </w:p>
     <w:p>
@@ -143,27 +948,208 @@
         <w:spacing w:beforeLines="50" w:before="156" w:afterLines="50" w:after="156"/>
         <w:ind w:firstLine="420"/>
         <w:rPr>
+          <w:rFonts w:ascii="Times New Roman" w:eastAsia="宋体" w:hAnsi="Times New Roman"/>
+        </w:rPr>
+      </w:pPr>
+      <w:r>
+        <w:rPr>
           <w:rFonts w:ascii="Times New Roman" w:eastAsia="宋体" w:hAnsi="Times New Roman" w:hint="eastAsia"/>
         </w:rPr>
+        <w:t>Git</w:t>
+      </w:r>
+      <w:r>
+        <w:rPr>
+          <w:rFonts w:ascii="Times New Roman" w:eastAsia="宋体" w:hAnsi="Times New Roman" w:hint="eastAsia"/>
+        </w:rPr>
+        <w:t>使用</w:t>
+      </w:r>
+      <w:r>
+        <w:rPr>
+          <w:rFonts w:ascii="Times New Roman" w:eastAsia="宋体" w:hAnsi="Times New Roman" w:hint="eastAsia"/>
+        </w:rPr>
+        <w:t>L</w:t>
+      </w:r>
+      <w:r>
+        <w:rPr>
+          <w:rFonts w:ascii="Times New Roman" w:eastAsia="宋体" w:hAnsi="Times New Roman"/>
+        </w:rPr>
+        <w:t>inux</w:t>
+      </w:r>
+      <w:r>
+        <w:rPr>
+          <w:rFonts w:ascii="Times New Roman" w:eastAsia="宋体" w:hAnsi="Times New Roman" w:hint="eastAsia"/>
+        </w:rPr>
+        <w:t>风格的</w:t>
+      </w:r>
+      <w:r>
+        <w:rPr>
+          <w:rFonts w:ascii="Times New Roman" w:eastAsia="宋体" w:hAnsi="Times New Roman" w:hint="eastAsia"/>
+        </w:rPr>
+        <w:t>命令行进行操作</w:t>
+      </w:r>
+      <w:r>
+        <w:rPr>
+          <w:rFonts w:ascii="Times New Roman" w:eastAsia="宋体" w:hAnsi="Times New Roman" w:hint="eastAsia"/>
+        </w:rPr>
+        <w:t>，</w:t>
+      </w:r>
+      <w:r>
+        <w:rPr>
+          <w:rFonts w:ascii="Times New Roman" w:eastAsia="宋体" w:hAnsi="Times New Roman" w:hint="eastAsia"/>
+        </w:rPr>
+        <w:t>虽然最新版本也提供了</w:t>
+      </w:r>
+      <w:r>
+        <w:rPr>
+          <w:rFonts w:ascii="Times New Roman" w:eastAsia="宋体" w:hAnsi="Times New Roman" w:hint="eastAsia"/>
+        </w:rPr>
+        <w:t>Windows</w:t>
+      </w:r>
+      <w:r>
+        <w:rPr>
+          <w:rFonts w:ascii="Times New Roman" w:eastAsia="宋体" w:hAnsi="Times New Roman"/>
+        </w:rPr>
+        <w:t xml:space="preserve"> </w:t>
+      </w:r>
+      <w:r>
+        <w:rPr>
+          <w:rFonts w:ascii="Times New Roman" w:eastAsia="宋体" w:hAnsi="Times New Roman" w:hint="eastAsia"/>
+        </w:rPr>
+        <w:t>CMD</w:t>
+      </w:r>
+      <w:r>
+        <w:rPr>
+          <w:rFonts w:ascii="Times New Roman" w:eastAsia="宋体" w:hAnsi="Times New Roman" w:hint="eastAsia"/>
+        </w:rPr>
+        <w:t>风格的命令行和图形化界面</w:t>
+      </w:r>
+      <w:r>
+        <w:rPr>
+          <w:rFonts w:ascii="Times New Roman" w:eastAsia="宋体" w:hAnsi="Times New Roman" w:hint="eastAsia"/>
+        </w:rPr>
+        <w:t>，但</w:t>
+      </w:r>
+      <w:r>
+        <w:rPr>
+          <w:rFonts w:ascii="Times New Roman" w:eastAsia="宋体" w:hAnsi="Times New Roman" w:hint="eastAsia"/>
+        </w:rPr>
+        <w:t>Linux</w:t>
+      </w:r>
+      <w:r>
+        <w:rPr>
+          <w:rFonts w:ascii="Times New Roman" w:eastAsia="宋体" w:hAnsi="Times New Roman" w:hint="eastAsia"/>
+        </w:rPr>
+        <w:t>风格的命令行还是最为常用</w:t>
+      </w:r>
+      <w:r>
+        <w:rPr>
+          <w:rFonts w:ascii="Times New Roman" w:eastAsia="宋体" w:hAnsi="Times New Roman" w:hint="eastAsia"/>
+        </w:rPr>
+        <w:t>。</w:t>
+      </w:r>
+    </w:p>
+    <w:p>
+      <w:pPr>
+        <w:pStyle w:val="2"/>
+        <w:numPr>
+          <w:ilvl w:val="1"/>
+          <w:numId w:val="1"/>
+        </w:numPr>
+        <w:rPr>
+          <w:rFonts w:ascii="Times New Roman" w:eastAsia="楷体" w:hAnsi="Times New Roman" w:cs="Times New Roman"/>
+          <w:sz w:val="28"/>
+          <w:szCs w:val="28"/>
+        </w:rPr>
       </w:pPr>
       <w:r>
         <w:rPr>
+          <w:rFonts w:ascii="Times New Roman" w:eastAsia="楷体" w:hAnsi="Times New Roman" w:cs="Times New Roman" w:hint="eastAsia"/>
+          <w:sz w:val="28"/>
+          <w:szCs w:val="28"/>
+        </w:rPr>
+        <w:t>工作原理</w:t>
+      </w:r>
+    </w:p>
+    <w:p>
+      <w:pPr>
+        <w:pStyle w:val="2"/>
+        <w:numPr>
+          <w:ilvl w:val="1"/>
+          <w:numId w:val="1"/>
+        </w:numPr>
+        <w:rPr>
+          <w:rFonts w:ascii="Times New Roman" w:eastAsia="楷体" w:hAnsi="Times New Roman" w:cs="Times New Roman"/>
+          <w:sz w:val="28"/>
+          <w:szCs w:val="28"/>
+        </w:rPr>
+      </w:pPr>
+      <w:r>
+        <w:rPr>
+          <w:rFonts w:ascii="Times New Roman" w:eastAsia="楷体" w:hAnsi="Times New Roman" w:cs="Times New Roman" w:hint="eastAsia"/>
+          <w:sz w:val="28"/>
+          <w:szCs w:val="28"/>
+        </w:rPr>
+        <w:t>使用方法</w:t>
+      </w:r>
+    </w:p>
+    <w:p>
+      <w:pPr>
+        <w:pStyle w:val="2"/>
+        <w:numPr>
+          <w:ilvl w:val="1"/>
+          <w:numId w:val="1"/>
+        </w:numPr>
+        <w:rPr>
+          <w:rFonts w:ascii="Times New Roman" w:eastAsia="楷体" w:hAnsi="Times New Roman" w:cs="Times New Roman"/>
+          <w:sz w:val="28"/>
+          <w:szCs w:val="28"/>
+        </w:rPr>
+      </w:pPr>
+      <w:r>
+        <w:rPr>
+          <w:rFonts w:ascii="Times New Roman" w:eastAsia="楷体" w:hAnsi="Times New Roman" w:cs="Times New Roman" w:hint="eastAsia"/>
+          <w:sz w:val="28"/>
+          <w:szCs w:val="28"/>
+        </w:rPr>
+        <w:t>常用命令</w:t>
+      </w:r>
+    </w:p>
+    <w:p>
+      <w:pPr>
+        <w:pStyle w:val="2"/>
+        <w:numPr>
+          <w:ilvl w:val="1"/>
+          <w:numId w:val="1"/>
+        </w:numPr>
+        <w:rPr>
+          <w:rFonts w:ascii="Times New Roman" w:eastAsia="楷体" w:hAnsi="Times New Roman" w:cs="Times New Roman" w:hint="eastAsia"/>
+          <w:sz w:val="28"/>
+          <w:szCs w:val="28"/>
+        </w:rPr>
+      </w:pPr>
+      <w:r>
+        <w:rPr>
+          <w:rFonts w:ascii="Times New Roman" w:eastAsia="楷体" w:hAnsi="Times New Roman" w:cs="Times New Roman" w:hint="eastAsia"/>
+          <w:sz w:val="28"/>
+          <w:szCs w:val="28"/>
+        </w:rPr>
+        <w:t>文件忽略列表</w:t>
+      </w:r>
+    </w:p>
+    <w:p>
+      <w:pPr>
+        <w:rPr>
+          <w:rFonts w:hint="eastAsia"/>
+        </w:rPr>
+      </w:pPr>
+    </w:p>
+    <w:p>
+      <w:pPr>
+        <w:spacing w:beforeLines="50" w:before="156" w:afterLines="50" w:after="156"/>
+        <w:rPr>
           <w:rFonts w:ascii="Times New Roman" w:eastAsia="宋体" w:hAnsi="Times New Roman" w:hint="eastAsia"/>
         </w:rPr>
-        <w:t>Git</w:t>
-      </w:r>
-      <w:r>
-        <w:rPr>
-          <w:rFonts w:ascii="Times New Roman" w:eastAsia="宋体" w:hAnsi="Times New Roman" w:hint="eastAsia"/>
-        </w:rPr>
-        <w:t>使用命令行进行操作</w:t>
-      </w:r>
-      <w:r>
-        <w:rPr>
-          <w:rFonts w:ascii="Times New Roman" w:eastAsia="宋体" w:hAnsi="Times New Roman" w:hint="eastAsia"/>
-        </w:rPr>
-        <w:t>。</w:t>
-      </w:r>
+      </w:pPr>
     </w:p>
     <w:p>
       <w:pPr>
@@ -179,14 +1165,17 @@
           <w:szCs w:val="32"/>
         </w:rPr>
       </w:pPr>
+      <w:bookmarkStart w:id="1" w:name="_Toc155869048"/>
       <w:r>
         <w:rPr>
           <w:rFonts w:ascii="Times New Roman" w:eastAsia="楷体" w:hAnsi="Times New Roman" w:hint="eastAsia"/>
           <w:sz w:val="32"/>
           <w:szCs w:val="32"/>
         </w:rPr>
+        <w:lastRenderedPageBreak/>
         <w:t>基本算法</w:t>
       </w:r>
+      <w:bookmarkEnd w:id="1"/>
     </w:p>
     <w:p>
       <w:pPr>
@@ -201,6 +1190,7 @@
           <w:szCs w:val="28"/>
         </w:rPr>
       </w:pPr>
+      <w:bookmarkStart w:id="2" w:name="_Toc155869049"/>
       <w:r>
         <w:rPr>
           <w:rFonts w:ascii="Times New Roman" w:eastAsia="楷体" w:hAnsi="Times New Roman" w:cs="Times New Roman" w:hint="eastAsia"/>
@@ -209,6 +1199,7 @@
         </w:rPr>
         <w:t>排序算法</w:t>
       </w:r>
+      <w:bookmarkEnd w:id="2"/>
     </w:p>
     <w:p>
       <w:pPr>
@@ -337,6 +1328,7 @@
           <w:szCs w:val="24"/>
         </w:rPr>
       </w:pPr>
+      <w:bookmarkStart w:id="3" w:name="_Toc155869050"/>
       <w:r>
         <w:rPr>
           <w:rFonts w:ascii="Times New Roman" w:eastAsia="楷体" w:hAnsi="Times New Roman"/>
@@ -353,6 +1345,7 @@
         </w:rPr>
         <w:t>自带排序函数</w:t>
       </w:r>
+      <w:bookmarkEnd w:id="3"/>
     </w:p>
     <w:p>
       <w:pPr>
@@ -651,6 +1644,7 @@
           <w:szCs w:val="24"/>
         </w:rPr>
       </w:pPr>
+      <w:bookmarkStart w:id="4" w:name="_Toc155869051"/>
       <w:r>
         <w:rPr>
           <w:rFonts w:ascii="Times New Roman" w:eastAsia="楷体" w:hAnsi="Times New Roman" w:hint="eastAsia"/>
@@ -659,6 +1653,7 @@
         </w:rPr>
         <w:t>插入排序</w:t>
       </w:r>
+      <w:bookmarkEnd w:id="4"/>
     </w:p>
     <w:p>
       <w:pPr>
@@ -1262,7 +2257,6 @@
                 <w:szCs w:val="21"/>
                 <w14:ligatures w14:val="none"/>
               </w:rPr>
-              <w:lastRenderedPageBreak/>
               <w:t xml:space="preserve">            </w:t>
             </w:r>
             <w:r>
@@ -1927,6 +2921,7 @@
           <w:szCs w:val="24"/>
         </w:rPr>
       </w:pPr>
+      <w:bookmarkStart w:id="5" w:name="_Toc155869052"/>
       <w:r>
         <w:rPr>
           <w:rFonts w:ascii="Times New Roman" w:eastAsia="楷体" w:hAnsi="Times New Roman" w:hint="eastAsia"/>
@@ -1936,6 +2931,7 @@
         <w:lastRenderedPageBreak/>
         <w:t>选择排序</w:t>
       </w:r>
+      <w:bookmarkEnd w:id="5"/>
     </w:p>
     <w:p>
       <w:pPr>
@@ -3339,6 +4335,7 @@
           <w:szCs w:val="24"/>
         </w:rPr>
       </w:pPr>
+      <w:bookmarkStart w:id="6" w:name="_Toc155869053"/>
       <w:r>
         <w:rPr>
           <w:rFonts w:ascii="Times New Roman" w:eastAsia="楷体" w:hAnsi="Times New Roman" w:hint="eastAsia"/>
@@ -3347,6 +4344,7 @@
         </w:rPr>
         <w:t>冒泡排序</w:t>
       </w:r>
+      <w:bookmarkEnd w:id="6"/>
     </w:p>
     <w:p>
       <w:pPr>
@@ -4576,6 +5574,7 @@
           <w:szCs w:val="32"/>
         </w:rPr>
       </w:pPr>
+      <w:bookmarkStart w:id="7" w:name="_Toc155869054"/>
       <w:r>
         <w:rPr>
           <w:rFonts w:ascii="楷体" w:eastAsia="楷体" w:hAnsi="楷体" w:hint="eastAsia"/>
@@ -4608,6 +5607,7 @@
         </w:rPr>
         <w:t>缩写</w:t>
       </w:r>
+      <w:bookmarkEnd w:id="7"/>
     </w:p>
     <w:tbl>
       <w:tblPr>
@@ -4755,6 +5755,7 @@
               <w:rPr>
                 <w:rFonts w:ascii="Times New Roman" w:eastAsia="宋体" w:hAnsi="Times New Roman" w:cs="Times New Roman"/>
               </w:rPr>
+              <w:lastRenderedPageBreak/>
               <w:t>index</w:t>
             </w:r>
           </w:p>
@@ -5778,6 +6779,75 @@
       <w:szCs w:val="32"/>
     </w:rPr>
   </w:style>
+  <w:style w:type="paragraph" w:styleId="TOC">
+    <w:name w:val="TOC Heading"/>
+    <w:basedOn w:val="1"/>
+    <w:next w:val="a"/>
+    <w:uiPriority w:val="39"/>
+    <w:unhideWhenUsed/>
+    <w:qFormat/>
+    <w:rsid w:val="00121A41"/>
+    <w:pPr>
+      <w:widowControl/>
+      <w:spacing w:before="240" w:after="0" w:line="259" w:lineRule="auto"/>
+      <w:jc w:val="left"/>
+      <w:outlineLvl w:val="9"/>
+    </w:pPr>
+    <w:rPr>
+      <w:rFonts w:asciiTheme="majorHAnsi" w:eastAsiaTheme="majorEastAsia" w:hAnsiTheme="majorHAnsi" w:cstheme="majorBidi"/>
+      <w:b w:val="0"/>
+      <w:bCs w:val="0"/>
+      <w:color w:val="2F5496" w:themeColor="accent1" w:themeShade="BF"/>
+      <w:kern w:val="0"/>
+      <w:sz w:val="32"/>
+      <w:szCs w:val="32"/>
+      <w14:ligatures w14:val="none"/>
+    </w:rPr>
+  </w:style>
+  <w:style w:type="paragraph" w:styleId="TOC1">
+    <w:name w:val="toc 1"/>
+    <w:basedOn w:val="a"/>
+    <w:next w:val="a"/>
+    <w:autoRedefine/>
+    <w:uiPriority w:val="39"/>
+    <w:unhideWhenUsed/>
+    <w:rsid w:val="00121A41"/>
+  </w:style>
+  <w:style w:type="paragraph" w:styleId="TOC2">
+    <w:name w:val="toc 2"/>
+    <w:basedOn w:val="a"/>
+    <w:next w:val="a"/>
+    <w:autoRedefine/>
+    <w:uiPriority w:val="39"/>
+    <w:unhideWhenUsed/>
+    <w:rsid w:val="00121A41"/>
+    <w:pPr>
+      <w:ind w:leftChars="200" w:left="420"/>
+    </w:pPr>
+  </w:style>
+  <w:style w:type="paragraph" w:styleId="TOC3">
+    <w:name w:val="toc 3"/>
+    <w:basedOn w:val="a"/>
+    <w:next w:val="a"/>
+    <w:autoRedefine/>
+    <w:uiPriority w:val="39"/>
+    <w:unhideWhenUsed/>
+    <w:rsid w:val="00121A41"/>
+    <w:pPr>
+      <w:ind w:leftChars="400" w:left="840"/>
+    </w:pPr>
+  </w:style>
+  <w:style w:type="character" w:styleId="ab">
+    <w:name w:val="Hyperlink"/>
+    <w:basedOn w:val="a0"/>
+    <w:uiPriority w:val="99"/>
+    <w:unhideWhenUsed/>
+    <w:rsid w:val="00121A41"/>
+    <w:rPr>
+      <w:color w:val="0563C1" w:themeColor="hyperlink"/>
+      <w:u w:val="single"/>
+    </w:rPr>
+  </w:style>
 </w:styles>
 </file>
 
@@ -6074,4 +7144,16 @@
     </a:ext>
   </a:extLst>
 </a:theme>
+</file>
+
+<file path=customXml/item1.xml><?xml version="1.0" encoding="utf-8"?>
+<b:Sources xmlns:b="http://schemas.openxmlformats.org/officeDocument/2006/bibliography" xmlns="http://schemas.openxmlformats.org/officeDocument/2006/bibliography" SelectedStyle="\APASixthEditionOfficeOnline.xsl" StyleName="APA" Version="6"/>
+</file>
+
+<file path=customXml/itemProps1.xml><?xml version="1.0" encoding="utf-8"?>
+<ds:datastoreItem xmlns:ds="http://schemas.openxmlformats.org/officeDocument/2006/customXml" ds:itemID="{64DA8B50-409E-417D-B709-E32643C55318}">
+  <ds:schemaRefs>
+    <ds:schemaRef ds:uri="http://schemas.openxmlformats.org/officeDocument/2006/bibliography"/>
+  </ds:schemaRefs>
+</ds:datastoreItem>
 </file>
--- a/编程开发__#通用技能.docx
+++ b/编程开发__#通用技能.docx
@@ -61,7 +61,13 @@
     <w:sdt>
       <w:sdtPr>
         <w:rPr>
+          <w:rFonts w:asciiTheme="minorHAnsi" w:eastAsiaTheme="minorEastAsia" w:hAnsiTheme="minorHAnsi" w:cstheme="minorBidi"/>
+          <w:color w:val="auto"/>
+          <w:kern w:val="2"/>
+          <w:sz w:val="21"/>
+          <w:szCs w:val="22"/>
           <w:lang w:val="zh-CN"/>
+          <w14:ligatures w14:val="standardContextual"/>
         </w:rPr>
         <w:id w:val="-2089377351"/>
         <w:docPartObj>
@@ -71,14 +77,8 @@
       </w:sdtPr>
       <w:sdtEndPr>
         <w:rPr>
-          <w:rFonts w:asciiTheme="minorHAnsi" w:eastAsiaTheme="minorEastAsia" w:hAnsiTheme="minorHAnsi" w:cstheme="minorBidi"/>
           <w:b/>
           <w:bCs/>
-          <w:color w:val="auto"/>
-          <w:kern w:val="2"/>
-          <w:sz w:val="21"/>
-          <w:szCs w:val="22"/>
-          <w14:ligatures w14:val="standardContextual"/>
         </w:rPr>
       </w:sdtEndPr>
       <w:sdtContent>
@@ -113,7 +113,7 @@
           <w:r>
             <w:fldChar w:fldCharType="separate"/>
           </w:r>
-          <w:hyperlink w:anchor="_Toc155869047" w:history="1">
+          <w:hyperlink w:anchor="_Toc156423063" w:history="1">
             <w:r>
               <w:rPr>
                 <w:rStyle w:val="ab"/>
@@ -134,7 +134,7 @@
                 <w:rFonts w:ascii="Times New Roman" w:eastAsia="楷体" w:hAnsi="Times New Roman"/>
                 <w:noProof/>
               </w:rPr>
-              <w:t>Git</w:t>
+              <w:t>版本管理工具</w:t>
             </w:r>
             <w:r>
               <w:rPr>
@@ -142,7 +142,7 @@
                 <w:rFonts w:ascii="Times New Roman" w:eastAsia="楷体" w:hAnsi="Times New Roman"/>
                 <w:noProof/>
               </w:rPr>
-              <w:t>和</w:t>
+              <w:t xml:space="preserve">——Git </w:t>
             </w:r>
             <w:r>
               <w:rPr>
@@ -150,7 +150,7 @@
                 <w:rFonts w:ascii="Times New Roman" w:eastAsia="楷体" w:hAnsi="Times New Roman"/>
                 <w:noProof/>
               </w:rPr>
-              <w:t>Github</w:t>
+              <w:t>与</w:t>
             </w:r>
             <w:r>
               <w:rPr>
@@ -158,7 +158,7 @@
                 <w:rFonts w:ascii="Times New Roman" w:eastAsia="楷体" w:hAnsi="Times New Roman"/>
                 <w:noProof/>
               </w:rPr>
-              <w:t>的使用</w:t>
+              <w:t xml:space="preserve"> Github</w:t>
             </w:r>
             <w:r>
               <w:rPr>
@@ -179,7 +179,7 @@
                 <w:noProof/>
                 <w:webHidden/>
               </w:rPr>
-              <w:instrText xml:space="preserve"> PAGEREF _Toc155869047 \h </w:instrText>
+              <w:instrText xml:space="preserve"> PAGEREF _Toc156423063 \h </w:instrText>
             </w:r>
             <w:r>
               <w:rPr>
@@ -200,6 +200,342 @@
                 <w:webHidden/>
               </w:rPr>
               <w:t>1</w:t>
+            </w:r>
+            <w:r>
+              <w:rPr>
+                <w:noProof/>
+                <w:webHidden/>
+              </w:rPr>
+              <w:fldChar w:fldCharType="end"/>
+            </w:r>
+          </w:hyperlink>
+        </w:p>
+        <w:p>
+          <w:pPr>
+            <w:pStyle w:val="TOC2"/>
+            <w:tabs>
+              <w:tab w:val="left" w:pos="1050"/>
+              <w:tab w:val="right" w:leader="dot" w:pos="8296"/>
+            </w:tabs>
+            <w:rPr>
+              <w:noProof/>
+            </w:rPr>
+          </w:pPr>
+          <w:hyperlink w:anchor="_Toc156423064" w:history="1">
+            <w:r>
+              <w:rPr>
+                <w:rStyle w:val="ab"/>
+                <w:rFonts w:ascii="Times New Roman" w:eastAsia="楷体" w:hAnsi="Times New Roman" w:cs="Times New Roman"/>
+                <w:noProof/>
+              </w:rPr>
+              <w:t>1.1.</w:t>
+            </w:r>
+            <w:r>
+              <w:rPr>
+                <w:noProof/>
+              </w:rPr>
+              <w:tab/>
+            </w:r>
+            <w:r>
+              <w:rPr>
+                <w:rStyle w:val="ab"/>
+                <w:rFonts w:ascii="Times New Roman" w:eastAsia="楷体" w:hAnsi="Times New Roman" w:cs="Times New Roman"/>
+                <w:noProof/>
+              </w:rPr>
+              <w:t>工作原理</w:t>
+            </w:r>
+            <w:r>
+              <w:rPr>
+                <w:noProof/>
+                <w:webHidden/>
+              </w:rPr>
+              <w:tab/>
+            </w:r>
+            <w:r>
+              <w:rPr>
+                <w:noProof/>
+                <w:webHidden/>
+              </w:rPr>
+              <w:fldChar w:fldCharType="begin"/>
+            </w:r>
+            <w:r>
+              <w:rPr>
+                <w:noProof/>
+                <w:webHidden/>
+              </w:rPr>
+              <w:instrText xml:space="preserve"> PAGEREF _Toc156423064 \h </w:instrText>
+            </w:r>
+            <w:r>
+              <w:rPr>
+                <w:noProof/>
+                <w:webHidden/>
+              </w:rPr>
+            </w:r>
+            <w:r>
+              <w:rPr>
+                <w:noProof/>
+                <w:webHidden/>
+              </w:rPr>
+              <w:fldChar w:fldCharType="separate"/>
+            </w:r>
+            <w:r>
+              <w:rPr>
+                <w:noProof/>
+                <w:webHidden/>
+              </w:rPr>
+              <w:t>2</w:t>
+            </w:r>
+            <w:r>
+              <w:rPr>
+                <w:noProof/>
+                <w:webHidden/>
+              </w:rPr>
+              <w:fldChar w:fldCharType="end"/>
+            </w:r>
+          </w:hyperlink>
+        </w:p>
+        <w:p>
+          <w:pPr>
+            <w:pStyle w:val="TOC2"/>
+            <w:tabs>
+              <w:tab w:val="left" w:pos="1050"/>
+              <w:tab w:val="right" w:leader="dot" w:pos="8296"/>
+            </w:tabs>
+            <w:rPr>
+              <w:noProof/>
+            </w:rPr>
+          </w:pPr>
+          <w:hyperlink w:anchor="_Toc156423065" w:history="1">
+            <w:r>
+              <w:rPr>
+                <w:rStyle w:val="ab"/>
+                <w:rFonts w:ascii="Times New Roman" w:eastAsia="楷体" w:hAnsi="Times New Roman" w:cs="Times New Roman"/>
+                <w:noProof/>
+              </w:rPr>
+              <w:t>1.2.</w:t>
+            </w:r>
+            <w:r>
+              <w:rPr>
+                <w:noProof/>
+              </w:rPr>
+              <w:tab/>
+            </w:r>
+            <w:r>
+              <w:rPr>
+                <w:rStyle w:val="ab"/>
+                <w:rFonts w:ascii="Times New Roman" w:eastAsia="楷体" w:hAnsi="Times New Roman" w:cs="Times New Roman"/>
+                <w:noProof/>
+              </w:rPr>
+              <w:t>使用方法</w:t>
+            </w:r>
+            <w:r>
+              <w:rPr>
+                <w:noProof/>
+                <w:webHidden/>
+              </w:rPr>
+              <w:tab/>
+            </w:r>
+            <w:r>
+              <w:rPr>
+                <w:noProof/>
+                <w:webHidden/>
+              </w:rPr>
+              <w:fldChar w:fldCharType="begin"/>
+            </w:r>
+            <w:r>
+              <w:rPr>
+                <w:noProof/>
+                <w:webHidden/>
+              </w:rPr>
+              <w:instrText xml:space="preserve"> PAGEREF _Toc156423065 \h </w:instrText>
+            </w:r>
+            <w:r>
+              <w:rPr>
+                <w:noProof/>
+                <w:webHidden/>
+              </w:rPr>
+            </w:r>
+            <w:r>
+              <w:rPr>
+                <w:noProof/>
+                <w:webHidden/>
+              </w:rPr>
+              <w:fldChar w:fldCharType="separate"/>
+            </w:r>
+            <w:r>
+              <w:rPr>
+                <w:noProof/>
+                <w:webHidden/>
+              </w:rPr>
+              <w:t>2</w:t>
+            </w:r>
+            <w:r>
+              <w:rPr>
+                <w:noProof/>
+                <w:webHidden/>
+              </w:rPr>
+              <w:fldChar w:fldCharType="end"/>
+            </w:r>
+          </w:hyperlink>
+        </w:p>
+        <w:p>
+          <w:pPr>
+            <w:pStyle w:val="TOC2"/>
+            <w:tabs>
+              <w:tab w:val="left" w:pos="1050"/>
+              <w:tab w:val="right" w:leader="dot" w:pos="8296"/>
+            </w:tabs>
+            <w:rPr>
+              <w:noProof/>
+            </w:rPr>
+          </w:pPr>
+          <w:hyperlink w:anchor="_Toc156423066" w:history="1">
+            <w:r>
+              <w:rPr>
+                <w:rStyle w:val="ab"/>
+                <w:rFonts w:ascii="Times New Roman" w:eastAsia="楷体" w:hAnsi="Times New Roman" w:cs="Times New Roman"/>
+                <w:noProof/>
+              </w:rPr>
+              <w:t>1.3.</w:t>
+            </w:r>
+            <w:r>
+              <w:rPr>
+                <w:noProof/>
+              </w:rPr>
+              <w:tab/>
+            </w:r>
+            <w:r>
+              <w:rPr>
+                <w:rStyle w:val="ab"/>
+                <w:rFonts w:ascii="Times New Roman" w:eastAsia="楷体" w:hAnsi="Times New Roman" w:cs="Times New Roman"/>
+                <w:noProof/>
+              </w:rPr>
+              <w:t>常用命令</w:t>
+            </w:r>
+            <w:r>
+              <w:rPr>
+                <w:noProof/>
+                <w:webHidden/>
+              </w:rPr>
+              <w:tab/>
+            </w:r>
+            <w:r>
+              <w:rPr>
+                <w:noProof/>
+                <w:webHidden/>
+              </w:rPr>
+              <w:fldChar w:fldCharType="begin"/>
+            </w:r>
+            <w:r>
+              <w:rPr>
+                <w:noProof/>
+                <w:webHidden/>
+              </w:rPr>
+              <w:instrText xml:space="preserve"> PAGEREF _Toc156423066 \h </w:instrText>
+            </w:r>
+            <w:r>
+              <w:rPr>
+                <w:noProof/>
+                <w:webHidden/>
+              </w:rPr>
+            </w:r>
+            <w:r>
+              <w:rPr>
+                <w:noProof/>
+                <w:webHidden/>
+              </w:rPr>
+              <w:fldChar w:fldCharType="separate"/>
+            </w:r>
+            <w:r>
+              <w:rPr>
+                <w:noProof/>
+                <w:webHidden/>
+              </w:rPr>
+              <w:t>2</w:t>
+            </w:r>
+            <w:r>
+              <w:rPr>
+                <w:noProof/>
+                <w:webHidden/>
+              </w:rPr>
+              <w:fldChar w:fldCharType="end"/>
+            </w:r>
+          </w:hyperlink>
+        </w:p>
+        <w:p>
+          <w:pPr>
+            <w:pStyle w:val="TOC2"/>
+            <w:tabs>
+              <w:tab w:val="left" w:pos="1050"/>
+              <w:tab w:val="right" w:leader="dot" w:pos="8296"/>
+            </w:tabs>
+            <w:rPr>
+              <w:noProof/>
+            </w:rPr>
+          </w:pPr>
+          <w:hyperlink w:anchor="_Toc156423067" w:history="1">
+            <w:r>
+              <w:rPr>
+                <w:rStyle w:val="ab"/>
+                <w:rFonts w:ascii="Times New Roman" w:eastAsia="楷体" w:hAnsi="Times New Roman" w:cs="Times New Roman"/>
+                <w:noProof/>
+              </w:rPr>
+              <w:t>1.4.</w:t>
+            </w:r>
+            <w:r>
+              <w:rPr>
+                <w:noProof/>
+              </w:rPr>
+              <w:tab/>
+            </w:r>
+            <w:r>
+              <w:rPr>
+                <w:rStyle w:val="ab"/>
+                <w:rFonts w:ascii="Times New Roman" w:eastAsia="楷体" w:hAnsi="Times New Roman" w:cs="Times New Roman"/>
+                <w:noProof/>
+              </w:rPr>
+              <w:t>文件忽略列表</w:t>
+            </w:r>
+            <w:r>
+              <w:rPr>
+                <w:noProof/>
+                <w:webHidden/>
+              </w:rPr>
+              <w:tab/>
+            </w:r>
+            <w:r>
+              <w:rPr>
+                <w:noProof/>
+                <w:webHidden/>
+              </w:rPr>
+              <w:fldChar w:fldCharType="begin"/>
+            </w:r>
+            <w:r>
+              <w:rPr>
+                <w:noProof/>
+                <w:webHidden/>
+              </w:rPr>
+              <w:instrText xml:space="preserve"> PAGEREF _Toc156423067 \h </w:instrText>
+            </w:r>
+            <w:r>
+              <w:rPr>
+                <w:noProof/>
+                <w:webHidden/>
+              </w:rPr>
+            </w:r>
+            <w:r>
+              <w:rPr>
+                <w:noProof/>
+                <w:webHidden/>
+              </w:rPr>
+              <w:fldChar w:fldCharType="separate"/>
+            </w:r>
+            <w:r>
+              <w:rPr>
+                <w:noProof/>
+                <w:webHidden/>
+              </w:rPr>
+              <w:t>2</w:t>
             </w:r>
             <w:r>
               <w:rPr>
@@ -221,7 +557,7 @@
               <w:noProof/>
             </w:rPr>
           </w:pPr>
-          <w:hyperlink w:anchor="_Toc155869048" w:history="1">
+          <w:hyperlink w:anchor="_Toc156423068" w:history="1">
             <w:r>
               <w:rPr>
                 <w:rStyle w:val="ab"/>
@@ -242,6 +578,90 @@
                 <w:rFonts w:ascii="Times New Roman" w:eastAsia="楷体" w:hAnsi="Times New Roman"/>
                 <w:noProof/>
               </w:rPr>
+              <w:t>VScode</w:t>
+            </w:r>
+            <w:r>
+              <w:rPr>
+                <w:noProof/>
+                <w:webHidden/>
+              </w:rPr>
+              <w:tab/>
+            </w:r>
+            <w:r>
+              <w:rPr>
+                <w:noProof/>
+                <w:webHidden/>
+              </w:rPr>
+              <w:fldChar w:fldCharType="begin"/>
+            </w:r>
+            <w:r>
+              <w:rPr>
+                <w:noProof/>
+                <w:webHidden/>
+              </w:rPr>
+              <w:instrText xml:space="preserve"> PAGEREF _Toc156423068 \h </w:instrText>
+            </w:r>
+            <w:r>
+              <w:rPr>
+                <w:noProof/>
+                <w:webHidden/>
+              </w:rPr>
+            </w:r>
+            <w:r>
+              <w:rPr>
+                <w:noProof/>
+                <w:webHidden/>
+              </w:rPr>
+              <w:fldChar w:fldCharType="separate"/>
+            </w:r>
+            <w:r>
+              <w:rPr>
+                <w:noProof/>
+                <w:webHidden/>
+              </w:rPr>
+              <w:t>2</w:t>
+            </w:r>
+            <w:r>
+              <w:rPr>
+                <w:noProof/>
+                <w:webHidden/>
+              </w:rPr>
+              <w:fldChar w:fldCharType="end"/>
+            </w:r>
+          </w:hyperlink>
+        </w:p>
+        <w:p>
+          <w:pPr>
+            <w:pStyle w:val="TOC1"/>
+            <w:tabs>
+              <w:tab w:val="left" w:pos="420"/>
+              <w:tab w:val="right" w:leader="dot" w:pos="8296"/>
+            </w:tabs>
+            <w:rPr>
+              <w:noProof/>
+            </w:rPr>
+          </w:pPr>
+          <w:hyperlink w:anchor="_Toc156423069" w:history="1">
+            <w:r>
+              <w:rPr>
+                <w:rStyle w:val="ab"/>
+                <w:rFonts w:ascii="Times New Roman" w:eastAsia="楷体" w:hAnsi="Times New Roman" w:cs="Times New Roman"/>
+                <w:noProof/>
+              </w:rPr>
+              <w:t>3.</w:t>
+            </w:r>
+            <w:r>
+              <w:rPr>
+                <w:noProof/>
+              </w:rPr>
+              <w:tab/>
+            </w:r>
+            <w:r>
+              <w:rPr>
+                <w:rStyle w:val="ab"/>
+                <w:rFonts w:ascii="Times New Roman" w:eastAsia="楷体" w:hAnsi="Times New Roman"/>
+                <w:noProof/>
+              </w:rPr>
               <w:t>基本算法</w:t>
             </w:r>
             <w:r>
@@ -263,7 +683,7 @@
                 <w:noProof/>
                 <w:webHidden/>
               </w:rPr>
-              <w:instrText xml:space="preserve"> PAGEREF _Toc155869048 \h </w:instrText>
+              <w:instrText xml:space="preserve"> PAGEREF _Toc156423069 \h </w:instrText>
             </w:r>
             <w:r>
               <w:rPr>
@@ -283,7 +703,7 @@
                 <w:noProof/>
                 <w:webHidden/>
               </w:rPr>
-              <w:t>1</w:t>
+              <w:t>2</w:t>
             </w:r>
             <w:r>
               <w:rPr>
@@ -305,14 +725,14 @@
               <w:noProof/>
             </w:rPr>
           </w:pPr>
-          <w:hyperlink w:anchor="_Toc155869049" w:history="1">
+          <w:hyperlink w:anchor="_Toc156423070" w:history="1">
             <w:r>
               <w:rPr>
                 <w:rStyle w:val="ab"/>
                 <w:rFonts w:ascii="Times New Roman" w:eastAsia="楷体" w:hAnsi="Times New Roman" w:cs="Times New Roman"/>
                 <w:noProof/>
               </w:rPr>
-              <w:t>2.1.</w:t>
+              <w:t>3.1.</w:t>
             </w:r>
             <w:r>
               <w:rPr>
@@ -347,7 +767,7 @@
                 <w:noProof/>
                 <w:webHidden/>
               </w:rPr>
-              <w:instrText xml:space="preserve"> PAGEREF _Toc155869049 \h </w:instrText>
+              <w:instrText xml:space="preserve"> PAGEREF _Toc156423070 \h </w:instrText>
             </w:r>
             <w:r>
               <w:rPr>
@@ -367,7 +787,7 @@
                 <w:noProof/>
                 <w:webHidden/>
               </w:rPr>
-              <w:t>1</w:t>
+              <w:t>2</w:t>
             </w:r>
             <w:r>
               <w:rPr>
@@ -389,7 +809,7 @@
               <w:noProof/>
             </w:rPr>
           </w:pPr>
-          <w:hyperlink w:anchor="_Toc155869050" w:history="1">
+          <w:hyperlink w:anchor="_Toc156423071" w:history="1">
             <w:r>
               <w:rPr>
                 <w:rStyle w:val="ab"/>
@@ -439,7 +859,7 @@
                 <w:noProof/>
                 <w:webHidden/>
               </w:rPr>
-              <w:instrText xml:space="preserve"> PAGEREF _Toc155869050 \h </w:instrText>
+              <w:instrText xml:space="preserve"> PAGEREF _Toc156423071 \h </w:instrText>
             </w:r>
             <w:r>
               <w:rPr>
@@ -459,7 +879,7 @@
                 <w:noProof/>
                 <w:webHidden/>
               </w:rPr>
-              <w:t>1</w:t>
+              <w:t>2</w:t>
             </w:r>
             <w:r>
               <w:rPr>
@@ -481,7 +901,7 @@
               <w:noProof/>
             </w:rPr>
           </w:pPr>
-          <w:hyperlink w:anchor="_Toc155869051" w:history="1">
+          <w:hyperlink w:anchor="_Toc156423072" w:history="1">
             <w:r>
               <w:rPr>
                 <w:rStyle w:val="ab"/>
@@ -523,7 +943,7 @@
                 <w:noProof/>
                 <w:webHidden/>
               </w:rPr>
-              <w:instrText xml:space="preserve"> PAGEREF _Toc155869051 \h </w:instrText>
+              <w:instrText xml:space="preserve"> PAGEREF _Toc156423072 \h </w:instrText>
             </w:r>
             <w:r>
               <w:rPr>
@@ -543,7 +963,7 @@
                 <w:noProof/>
                 <w:webHidden/>
               </w:rPr>
-              <w:t>1</w:t>
+              <w:t>3</w:t>
             </w:r>
             <w:r>
               <w:rPr>
@@ -565,7 +985,7 @@
               <w:noProof/>
             </w:rPr>
           </w:pPr>
-          <w:hyperlink w:anchor="_Toc155869052" w:history="1">
+          <w:hyperlink w:anchor="_Toc156423073" w:history="1">
             <w:r>
               <w:rPr>
                 <w:rStyle w:val="ab"/>
@@ -607,7 +1027,7 @@
                 <w:noProof/>
                 <w:webHidden/>
               </w:rPr>
-              <w:instrText xml:space="preserve"> PAGEREF _Toc155869052 \h </w:instrText>
+              <w:instrText xml:space="preserve"> PAGEREF _Toc156423073 \h </w:instrText>
             </w:r>
             <w:r>
               <w:rPr>
@@ -627,7 +1047,7 @@
                 <w:noProof/>
                 <w:webHidden/>
               </w:rPr>
-              <w:t>2</w:t>
+              <w:t>3</w:t>
             </w:r>
             <w:r>
               <w:rPr>
@@ -649,7 +1069,7 @@
               <w:noProof/>
             </w:rPr>
           </w:pPr>
-          <w:hyperlink w:anchor="_Toc155869053" w:history="1">
+          <w:hyperlink w:anchor="_Toc156423074" w:history="1">
             <w:r>
               <w:rPr>
                 <w:rStyle w:val="ab"/>
@@ -691,7 +1111,7 @@
                 <w:noProof/>
                 <w:webHidden/>
               </w:rPr>
-              <w:instrText xml:space="preserve"> PAGEREF _Toc155869053 \h </w:instrText>
+              <w:instrText xml:space="preserve"> PAGEREF _Toc156423074 \h </w:instrText>
             </w:r>
             <w:r>
               <w:rPr>
@@ -711,7 +1131,7 @@
                 <w:noProof/>
                 <w:webHidden/>
               </w:rPr>
-              <w:t>2</w:t>
+              <w:t>3</w:t>
             </w:r>
             <w:r>
               <w:rPr>
@@ -733,14 +1153,14 @@
               <w:noProof/>
             </w:rPr>
           </w:pPr>
-          <w:hyperlink w:anchor="_Toc155869054" w:history="1">
+          <w:hyperlink w:anchor="_Toc156423075" w:history="1">
             <w:r>
               <w:rPr>
                 <w:rStyle w:val="ab"/>
                 <w:rFonts w:ascii="Times New Roman" w:eastAsia="楷体" w:hAnsi="Times New Roman" w:cs="Times New Roman"/>
                 <w:noProof/>
               </w:rPr>
-              <w:t>3.</w:t>
+              <w:t>4.</w:t>
             </w:r>
             <w:r>
               <w:rPr>
@@ -775,7 +1195,7 @@
                 <w:noProof/>
                 <w:webHidden/>
               </w:rPr>
-              <w:instrText xml:space="preserve"> PAGEREF _Toc155869054 \h </w:instrText>
+              <w:instrText xml:space="preserve"> PAGEREF _Toc156423075 \h </w:instrText>
             </w:r>
             <w:r>
               <w:rPr>
@@ -795,7 +1215,7 @@
                 <w:noProof/>
                 <w:webHidden/>
               </w:rPr>
-              <w:t>3</w:t>
+              <w:t>4</w:t>
             </w:r>
             <w:r>
               <w:rPr>
@@ -807,6 +1227,11 @@
           </w:hyperlink>
         </w:p>
         <w:p>
+          <w:pPr>
+            <w:rPr>
+              <w:rFonts w:hint="eastAsia"/>
+            </w:rPr>
+          </w:pPr>
           <w:r>
             <w:rPr>
               <w:b/>
@@ -820,10 +1245,713 @@
     </w:sdt>
     <w:p>
       <w:pPr>
-        <w:rPr>
-          <w:rFonts w:ascii="华文中宋" w:eastAsia="华文中宋" w:hAnsi="华文中宋" w:hint="eastAsia"/>
-          <w:sz w:val="36"/>
-          <w:szCs w:val="36"/>
+        <w:pStyle w:val="1"/>
+        <w:numPr>
+          <w:ilvl w:val="0"/>
+          <w:numId w:val="1"/>
+        </w:numPr>
+        <w:spacing w:before="120" w:after="120"/>
+        <w:rPr>
+          <w:rFonts w:ascii="Times New Roman" w:eastAsia="楷体" w:hAnsi="Times New Roman"/>
+          <w:sz w:val="32"/>
+          <w:szCs w:val="32"/>
+        </w:rPr>
+      </w:pPr>
+      <w:bookmarkStart w:id="0" w:name="_Toc156423063"/>
+      <w:r>
+        <w:rPr>
+          <w:rFonts w:ascii="Times New Roman" w:eastAsia="楷体" w:hAnsi="Times New Roman" w:hint="eastAsia"/>
+          <w:sz w:val="32"/>
+          <w:szCs w:val="32"/>
+        </w:rPr>
+        <w:t>版本管理</w:t>
+      </w:r>
+      <w:r>
+        <w:rPr>
+          <w:rFonts w:ascii="Times New Roman" w:eastAsia="楷体" w:hAnsi="Times New Roman" w:hint="eastAsia"/>
+          <w:sz w:val="32"/>
+          <w:szCs w:val="32"/>
+        </w:rPr>
+        <w:t>工具</w:t>
+      </w:r>
+      <w:r>
+        <w:rPr>
+          <w:rFonts w:ascii="Times New Roman" w:eastAsia="楷体" w:hAnsi="Times New Roman" w:hint="eastAsia"/>
+          <w:sz w:val="32"/>
+          <w:szCs w:val="32"/>
+        </w:rPr>
+        <w:t>——</w:t>
+      </w:r>
+      <w:r>
+        <w:rPr>
+          <w:rFonts w:ascii="Times New Roman" w:eastAsia="楷体" w:hAnsi="Times New Roman" w:hint="eastAsia"/>
+          <w:sz w:val="32"/>
+          <w:szCs w:val="32"/>
+        </w:rPr>
+        <w:t>G</w:t>
+      </w:r>
+      <w:r>
+        <w:rPr>
+          <w:rFonts w:ascii="Times New Roman" w:eastAsia="楷体" w:hAnsi="Times New Roman"/>
+          <w:sz w:val="32"/>
+          <w:szCs w:val="32"/>
+        </w:rPr>
+        <w:t>it</w:t>
+      </w:r>
+      <w:r>
+        <w:rPr>
+          <w:rFonts w:ascii="Times New Roman" w:eastAsia="楷体" w:hAnsi="Times New Roman"/>
+          <w:sz w:val="32"/>
+          <w:szCs w:val="32"/>
+        </w:rPr>
+        <w:t xml:space="preserve"> </w:t>
+      </w:r>
+      <w:r>
+        <w:rPr>
+          <w:rFonts w:ascii="Times New Roman" w:eastAsia="楷体" w:hAnsi="Times New Roman" w:hint="eastAsia"/>
+          <w:sz w:val="32"/>
+          <w:szCs w:val="32"/>
+        </w:rPr>
+        <w:t>与</w:t>
+      </w:r>
+      <w:r>
+        <w:rPr>
+          <w:rFonts w:ascii="Times New Roman" w:eastAsia="楷体" w:hAnsi="Times New Roman" w:hint="eastAsia"/>
+          <w:sz w:val="32"/>
+          <w:szCs w:val="32"/>
+        </w:rPr>
+        <w:t xml:space="preserve"> Github</w:t>
+      </w:r>
+      <w:bookmarkEnd w:id="0"/>
+    </w:p>
+    <w:p>
+      <w:pPr>
+        <w:spacing w:beforeLines="50" w:before="156" w:afterLines="50" w:after="156"/>
+        <w:ind w:firstLine="420"/>
+        <w:rPr>
+          <w:rFonts w:ascii="Times New Roman" w:eastAsia="宋体" w:hAnsi="Times New Roman"/>
+        </w:rPr>
+      </w:pPr>
+      <w:r>
+        <w:rPr>
+          <w:rFonts w:ascii="Times New Roman" w:eastAsia="宋体" w:hAnsi="Times New Roman" w:hint="eastAsia"/>
+        </w:rPr>
+        <w:t>Git</w:t>
+      </w:r>
+      <w:r>
+        <w:rPr>
+          <w:rFonts w:ascii="Times New Roman" w:eastAsia="宋体" w:hAnsi="Times New Roman" w:hint="eastAsia"/>
+        </w:rPr>
+        <w:t>是</w:t>
+      </w:r>
+      <w:r>
+        <w:rPr>
+          <w:rFonts w:ascii="Times New Roman" w:eastAsia="宋体" w:hAnsi="Times New Roman" w:hint="eastAsia"/>
+        </w:rPr>
+        <w:t>Linux</w:t>
+      </w:r>
+      <w:r>
+        <w:rPr>
+          <w:rFonts w:ascii="Times New Roman" w:eastAsia="宋体" w:hAnsi="Times New Roman" w:hint="eastAsia"/>
+        </w:rPr>
+        <w:t>之父</w:t>
+      </w:r>
+      <w:r>
+        <w:rPr>
+          <w:rFonts w:ascii="Times New Roman" w:eastAsia="宋体" w:hAnsi="Times New Roman" w:hint="eastAsia"/>
+        </w:rPr>
+        <w:t>Linus</w:t>
+      </w:r>
+      <w:r>
+        <w:rPr>
+          <w:rFonts w:ascii="Times New Roman" w:eastAsia="宋体" w:hAnsi="Times New Roman" w:hint="eastAsia"/>
+        </w:rPr>
+        <w:t>开发的版本管理工具</w:t>
+      </w:r>
+      <w:r>
+        <w:rPr>
+          <w:rFonts w:ascii="Times New Roman" w:eastAsia="宋体" w:hAnsi="Times New Roman" w:hint="eastAsia"/>
+        </w:rPr>
+        <w:t>，</w:t>
+      </w:r>
+      <w:r>
+        <w:rPr>
+          <w:rFonts w:ascii="Times New Roman" w:eastAsia="宋体" w:hAnsi="Times New Roman" w:hint="eastAsia"/>
+        </w:rPr>
+        <w:t>可用于版本备份、分支管理、代码文本改动检测</w:t>
+      </w:r>
+      <w:r>
+        <w:rPr>
+          <w:rFonts w:ascii="Times New Roman" w:eastAsia="宋体" w:hAnsi="Times New Roman" w:hint="eastAsia"/>
+        </w:rPr>
+        <w:t>。最常见的用法是与远程代码托管平台</w:t>
+      </w:r>
+      <w:r>
+        <w:rPr>
+          <w:rFonts w:ascii="Times New Roman" w:eastAsia="宋体" w:hAnsi="Times New Roman"/>
+        </w:rPr>
+        <w:t>Github</w:t>
+      </w:r>
+      <w:r>
+        <w:rPr>
+          <w:rFonts w:ascii="Times New Roman" w:eastAsia="宋体" w:hAnsi="Times New Roman" w:hint="eastAsia"/>
+        </w:rPr>
+        <w:t>联动，进行项目</w:t>
+      </w:r>
+      <w:r>
+        <w:rPr>
+          <w:rFonts w:ascii="Times New Roman" w:eastAsia="宋体" w:hAnsi="Times New Roman" w:hint="eastAsia"/>
+        </w:rPr>
+        <w:t>仓库</w:t>
+      </w:r>
+      <w:r>
+        <w:rPr>
+          <w:rFonts w:ascii="Times New Roman" w:eastAsia="宋体" w:hAnsi="Times New Roman" w:hint="eastAsia"/>
+        </w:rPr>
+        <w:t>Repository</w:t>
+      </w:r>
+      <w:r>
+        <w:rPr>
+          <w:rFonts w:ascii="Times New Roman" w:eastAsia="宋体" w:hAnsi="Times New Roman" w:hint="eastAsia"/>
+        </w:rPr>
+        <w:t>的上传备份和拉取。</w:t>
+      </w:r>
+    </w:p>
+    <w:p>
+      <w:pPr>
+        <w:spacing w:beforeLines="50" w:before="156" w:afterLines="50" w:after="156"/>
+        <w:ind w:firstLine="420"/>
+        <w:rPr>
+          <w:rFonts w:ascii="Times New Roman" w:eastAsia="宋体" w:hAnsi="Times New Roman"/>
+        </w:rPr>
+      </w:pPr>
+      <w:r>
+        <w:rPr>
+          <w:rFonts w:ascii="Times New Roman" w:eastAsia="宋体" w:hAnsi="Times New Roman" w:hint="eastAsia"/>
+        </w:rPr>
+        <w:t>Git</w:t>
+      </w:r>
+      <w:r>
+        <w:rPr>
+          <w:rFonts w:ascii="Times New Roman" w:eastAsia="宋体" w:hAnsi="Times New Roman" w:hint="eastAsia"/>
+        </w:rPr>
+        <w:t>使用</w:t>
+      </w:r>
+      <w:r>
+        <w:rPr>
+          <w:rFonts w:ascii="Times New Roman" w:eastAsia="宋体" w:hAnsi="Times New Roman" w:hint="eastAsia"/>
+        </w:rPr>
+        <w:t>L</w:t>
+      </w:r>
+      <w:r>
+        <w:rPr>
+          <w:rFonts w:ascii="Times New Roman" w:eastAsia="宋体" w:hAnsi="Times New Roman"/>
+        </w:rPr>
+        <w:t>inux</w:t>
+      </w:r>
+      <w:r>
+        <w:rPr>
+          <w:rFonts w:ascii="Times New Roman" w:eastAsia="宋体" w:hAnsi="Times New Roman" w:hint="eastAsia"/>
+        </w:rPr>
+        <w:t>风格的</w:t>
+      </w:r>
+      <w:r>
+        <w:rPr>
+          <w:rFonts w:ascii="Times New Roman" w:eastAsia="宋体" w:hAnsi="Times New Roman" w:hint="eastAsia"/>
+        </w:rPr>
+        <w:t>命令行进行操作</w:t>
+      </w:r>
+      <w:r>
+        <w:rPr>
+          <w:rFonts w:ascii="Times New Roman" w:eastAsia="宋体" w:hAnsi="Times New Roman" w:hint="eastAsia"/>
+        </w:rPr>
+        <w:t>，</w:t>
+      </w:r>
+      <w:r>
+        <w:rPr>
+          <w:rFonts w:ascii="Times New Roman" w:eastAsia="宋体" w:hAnsi="Times New Roman" w:hint="eastAsia"/>
+        </w:rPr>
+        <w:t>虽然最新版本也提供了</w:t>
+      </w:r>
+      <w:r>
+        <w:rPr>
+          <w:rFonts w:ascii="Times New Roman" w:eastAsia="宋体" w:hAnsi="Times New Roman" w:hint="eastAsia"/>
+        </w:rPr>
+        <w:t>Windows</w:t>
+      </w:r>
+      <w:r>
+        <w:rPr>
+          <w:rFonts w:ascii="Times New Roman" w:eastAsia="宋体" w:hAnsi="Times New Roman"/>
+        </w:rPr>
+        <w:t xml:space="preserve"> </w:t>
+      </w:r>
+      <w:r>
+        <w:rPr>
+          <w:rFonts w:ascii="Times New Roman" w:eastAsia="宋体" w:hAnsi="Times New Roman" w:hint="eastAsia"/>
+        </w:rPr>
+        <w:t>CMD</w:t>
+      </w:r>
+      <w:r>
+        <w:rPr>
+          <w:rFonts w:ascii="Times New Roman" w:eastAsia="宋体" w:hAnsi="Times New Roman" w:hint="eastAsia"/>
+        </w:rPr>
+        <w:t>风格的命令行和图形化界面</w:t>
+      </w:r>
+      <w:r>
+        <w:rPr>
+          <w:rFonts w:ascii="Times New Roman" w:eastAsia="宋体" w:hAnsi="Times New Roman" w:hint="eastAsia"/>
+        </w:rPr>
+        <w:t>，但</w:t>
+      </w:r>
+      <w:r>
+        <w:rPr>
+          <w:rFonts w:ascii="Times New Roman" w:eastAsia="宋体" w:hAnsi="Times New Roman" w:hint="eastAsia"/>
+        </w:rPr>
+        <w:t>Linux</w:t>
+      </w:r>
+      <w:r>
+        <w:rPr>
+          <w:rFonts w:ascii="Times New Roman" w:eastAsia="宋体" w:hAnsi="Times New Roman" w:hint="eastAsia"/>
+        </w:rPr>
+        <w:t>风格的命令行还是最为常用</w:t>
+      </w:r>
+      <w:r>
+        <w:rPr>
+          <w:rFonts w:ascii="Times New Roman" w:eastAsia="宋体" w:hAnsi="Times New Roman" w:hint="eastAsia"/>
+        </w:rPr>
+        <w:t>。</w:t>
+      </w:r>
+    </w:p>
+    <w:p>
+      <w:pPr>
+        <w:spacing w:beforeLines="50" w:before="156" w:afterLines="50" w:after="156"/>
+        <w:ind w:firstLine="420"/>
+        <w:rPr>
+          <w:rFonts w:ascii="Times New Roman" w:eastAsia="宋体" w:hAnsi="Times New Roman"/>
+        </w:rPr>
+      </w:pPr>
+      <w:r>
+        <w:rPr>
+          <w:rFonts w:ascii="Times New Roman" w:eastAsia="宋体" w:hAnsi="Times New Roman" w:hint="eastAsia"/>
+        </w:rPr>
+        <w:t>Github</w:t>
+      </w:r>
+      <w:r>
+        <w:rPr>
+          <w:rFonts w:ascii="Times New Roman" w:eastAsia="宋体" w:hAnsi="Times New Roman" w:hint="eastAsia"/>
+        </w:rPr>
+        <w:t>是世界范围内常用的</w:t>
+      </w:r>
+      <w:r>
+        <w:rPr>
+          <w:rFonts w:ascii="Times New Roman" w:eastAsia="宋体" w:hAnsi="Times New Roman" w:hint="eastAsia"/>
+        </w:rPr>
+        <w:t>在线代码托管平台</w:t>
+      </w:r>
+      <w:r>
+        <w:rPr>
+          <w:rFonts w:ascii="Times New Roman" w:eastAsia="宋体" w:hAnsi="Times New Roman" w:hint="eastAsia"/>
+        </w:rPr>
+        <w:t>，使用</w:t>
+      </w:r>
+      <w:r>
+        <w:rPr>
+          <w:rFonts w:ascii="Times New Roman" w:eastAsia="宋体" w:hAnsi="Times New Roman" w:hint="eastAsia"/>
+        </w:rPr>
+        <w:t>Git</w:t>
+      </w:r>
+      <w:r>
+        <w:rPr>
+          <w:rFonts w:ascii="Times New Roman" w:eastAsia="宋体" w:hAnsi="Times New Roman" w:hint="eastAsia"/>
+        </w:rPr>
+        <w:t>技术</w:t>
+      </w:r>
+      <w:r>
+        <w:rPr>
+          <w:rFonts w:ascii="Times New Roman" w:eastAsia="宋体" w:hAnsi="Times New Roman" w:hint="eastAsia"/>
+        </w:rPr>
+        <w:t>。</w:t>
+      </w:r>
+      <w:r>
+        <w:rPr>
+          <w:rFonts w:ascii="Times New Roman" w:eastAsia="宋体" w:hAnsi="Times New Roman" w:hint="eastAsia"/>
+        </w:rPr>
+        <w:t>用户可以用</w:t>
+      </w:r>
+      <w:r>
+        <w:rPr>
+          <w:rFonts w:ascii="Times New Roman" w:eastAsia="宋体" w:hAnsi="Times New Roman" w:hint="eastAsia"/>
+        </w:rPr>
+        <w:t>Git</w:t>
+      </w:r>
+      <w:r>
+        <w:rPr>
+          <w:rFonts w:ascii="Times New Roman" w:eastAsia="宋体" w:hAnsi="Times New Roman" w:hint="eastAsia"/>
+        </w:rPr>
+        <w:t>将自己的本地项目仓库上传到</w:t>
+      </w:r>
+      <w:r>
+        <w:rPr>
+          <w:rFonts w:ascii="Times New Roman" w:eastAsia="宋体" w:hAnsi="Times New Roman" w:hint="eastAsia"/>
+        </w:rPr>
+        <w:t>Github</w:t>
+      </w:r>
+      <w:r>
+        <w:rPr>
+          <w:rFonts w:ascii="Times New Roman" w:eastAsia="宋体" w:hAnsi="Times New Roman" w:hint="eastAsia"/>
+        </w:rPr>
+        <w:t>的在线仓库</w:t>
+      </w:r>
+      <w:r>
+        <w:rPr>
+          <w:rFonts w:ascii="Times New Roman" w:eastAsia="宋体" w:hAnsi="Times New Roman" w:hint="eastAsia"/>
+        </w:rPr>
+        <w:t>，也可以在</w:t>
+      </w:r>
+      <w:r>
+        <w:rPr>
+          <w:rFonts w:ascii="Times New Roman" w:eastAsia="宋体" w:hAnsi="Times New Roman" w:hint="eastAsia"/>
+        </w:rPr>
+        <w:t>Github</w:t>
+      </w:r>
+      <w:r>
+        <w:rPr>
+          <w:rFonts w:ascii="Times New Roman" w:eastAsia="宋体" w:hAnsi="Times New Roman" w:hint="eastAsia"/>
+        </w:rPr>
+        <w:t>上拉取开源项目到本地进行开发</w:t>
+      </w:r>
+      <w:r>
+        <w:rPr>
+          <w:rFonts w:ascii="Times New Roman" w:eastAsia="宋体" w:hAnsi="Times New Roman" w:hint="eastAsia"/>
+        </w:rPr>
+        <w:t>。</w:t>
+      </w:r>
+    </w:p>
+    <w:p>
+      <w:pPr>
+        <w:pStyle w:val="2"/>
+        <w:numPr>
+          <w:ilvl w:val="1"/>
+          <w:numId w:val="1"/>
+        </w:numPr>
+        <w:rPr>
+          <w:rFonts w:ascii="Times New Roman" w:eastAsia="楷体" w:hAnsi="Times New Roman" w:cs="Times New Roman"/>
+          <w:sz w:val="28"/>
+          <w:szCs w:val="28"/>
+        </w:rPr>
+      </w:pPr>
+      <w:bookmarkStart w:id="1" w:name="_Toc156423064"/>
+      <w:r>
+        <w:rPr>
+          <w:rFonts w:ascii="Times New Roman" w:eastAsia="楷体" w:hAnsi="Times New Roman" w:cs="Times New Roman" w:hint="eastAsia"/>
+          <w:sz w:val="28"/>
+          <w:szCs w:val="28"/>
+        </w:rPr>
+        <w:t>工作原理</w:t>
+      </w:r>
+      <w:bookmarkEnd w:id="1"/>
+    </w:p>
+    <w:p>
+      <w:pPr>
+        <w:ind w:left="420"/>
+        <w:rPr>
+          <w:rFonts w:hint="eastAsia"/>
+        </w:rPr>
+      </w:pPr>
+    </w:p>
+    <w:p>
+      <w:pPr>
+        <w:pStyle w:val="2"/>
+        <w:numPr>
+          <w:ilvl w:val="1"/>
+          <w:numId w:val="1"/>
+        </w:numPr>
+        <w:rPr>
+          <w:rFonts w:ascii="Times New Roman" w:eastAsia="楷体" w:hAnsi="Times New Roman" w:cs="Times New Roman"/>
+          <w:sz w:val="28"/>
+          <w:szCs w:val="28"/>
+        </w:rPr>
+      </w:pPr>
+      <w:bookmarkStart w:id="2" w:name="_Toc156423065"/>
+      <w:r>
+        <w:rPr>
+          <w:rFonts w:ascii="Times New Roman" w:eastAsia="楷体" w:hAnsi="Times New Roman" w:cs="Times New Roman" w:hint="eastAsia"/>
+          <w:sz w:val="28"/>
+          <w:szCs w:val="28"/>
+        </w:rPr>
+        <w:t>使用方法</w:t>
+      </w:r>
+      <w:bookmarkEnd w:id="2"/>
+    </w:p>
+    <w:tbl>
+      <w:tblPr>
+        <w:tblStyle w:val="aa"/>
+        <w:tblW w:w="0" w:type="auto"/>
+        <w:tblLook w:val="04A0" w:firstRow="1" w:lastRow="0" w:firstColumn="1" w:lastColumn="0" w:noHBand="0" w:noVBand="1"/>
+      </w:tblPr>
+      <w:tblGrid>
+        <w:gridCol w:w="8522"/>
+      </w:tblGrid>
+      <w:tr>
+        <w:tc>
+          <w:tcPr>
+            <w:tcW w:w="8522" w:type="dxa"/>
+          </w:tcPr>
+          <w:p>
+            <w:pPr>
+              <w:spacing w:beforeLines="50" w:before="156" w:afterLines="50" w:after="156"/>
+              <w:rPr>
+                <w:rFonts w:ascii="Garamond" w:eastAsia="仿宋" w:hAnsi="Garamond"/>
+              </w:rPr>
+            </w:pPr>
+            <w:r>
+              <w:rPr>
+                <w:rFonts w:ascii="Garamond" w:eastAsia="仿宋" w:hAnsi="Garamond"/>
+              </w:rPr>
+              <w:t>echo "#</w:t>
+            </w:r>
+            <w:r>
+              <w:rPr>
+                <w:rFonts w:ascii="Garamond" w:eastAsia="仿宋" w:hAnsi="Garamond"/>
+              </w:rPr>
+              <w:t xml:space="preserve"> </w:t>
+            </w:r>
+            <w:r>
+              <w:rPr>
+                <w:rFonts w:ascii="Garamond" w:eastAsia="仿宋" w:hAnsi="Garamond"/>
+                <w:color w:val="8EAADB" w:themeColor="accent1" w:themeTint="99"/>
+              </w:rPr>
+              <w:t>REPOSITORY NAME</w:t>
+            </w:r>
+            <w:r>
+              <w:rPr>
+                <w:rFonts w:ascii="Garamond" w:eastAsia="仿宋" w:hAnsi="Garamond"/>
+              </w:rPr>
+              <w:t>" &gt;&gt; README.md</w:t>
+            </w:r>
+          </w:p>
+          <w:p>
+            <w:pPr>
+              <w:spacing w:beforeLines="50" w:before="156" w:afterLines="50" w:after="156"/>
+              <w:rPr>
+                <w:rFonts w:ascii="Garamond" w:eastAsia="仿宋" w:hAnsi="Garamond"/>
+              </w:rPr>
+            </w:pPr>
+            <w:r>
+              <w:rPr>
+                <w:rFonts w:ascii="Garamond" w:eastAsia="仿宋" w:hAnsi="Garamond"/>
+              </w:rPr>
+              <w:t>git init</w:t>
+            </w:r>
+          </w:p>
+          <w:p>
+            <w:pPr>
+              <w:spacing w:beforeLines="50" w:before="156" w:afterLines="50" w:after="156"/>
+              <w:rPr>
+                <w:rFonts w:ascii="Garamond" w:eastAsia="仿宋" w:hAnsi="Garamond"/>
+              </w:rPr>
+            </w:pPr>
+            <w:r>
+              <w:rPr>
+                <w:rFonts w:ascii="Garamond" w:eastAsia="仿宋" w:hAnsi="Garamond"/>
+              </w:rPr>
+              <w:lastRenderedPageBreak/>
+              <w:t>git add README.md</w:t>
+            </w:r>
+          </w:p>
+          <w:p>
+            <w:pPr>
+              <w:spacing w:beforeLines="50" w:before="156" w:afterLines="50" w:after="156"/>
+              <w:rPr>
+                <w:rFonts w:ascii="Garamond" w:eastAsia="仿宋" w:hAnsi="Garamond"/>
+              </w:rPr>
+            </w:pPr>
+            <w:r>
+              <w:rPr>
+                <w:rFonts w:ascii="Garamond" w:eastAsia="仿宋" w:hAnsi="Garamond"/>
+              </w:rPr>
+              <w:t>git commit -m "first commit"</w:t>
+            </w:r>
+          </w:p>
+          <w:p>
+            <w:pPr>
+              <w:spacing w:beforeLines="50" w:before="156" w:afterLines="50" w:after="156"/>
+              <w:rPr>
+                <w:rFonts w:ascii="Garamond" w:eastAsia="仿宋" w:hAnsi="Garamond"/>
+              </w:rPr>
+            </w:pPr>
+            <w:r>
+              <w:rPr>
+                <w:rFonts w:ascii="Garamond" w:eastAsia="仿宋" w:hAnsi="Garamond"/>
+              </w:rPr>
+              <w:t>git branch -M main</w:t>
+            </w:r>
+          </w:p>
+          <w:p>
+            <w:pPr>
+              <w:spacing w:beforeLines="50" w:before="156" w:afterLines="50" w:after="156"/>
+              <w:rPr>
+                <w:rFonts w:ascii="Garamond" w:eastAsia="仿宋" w:hAnsi="Garamond"/>
+              </w:rPr>
+            </w:pPr>
+            <w:r>
+              <w:rPr>
+                <w:rFonts w:ascii="Garamond" w:eastAsia="仿宋" w:hAnsi="Garamond"/>
+              </w:rPr>
+              <w:t>git remote add origin git@github.com:</w:t>
+            </w:r>
+            <w:r>
+              <w:rPr>
+                <w:rFonts w:ascii="Garamond" w:eastAsia="仿宋" w:hAnsi="Garamond"/>
+                <w:color w:val="8EAADB" w:themeColor="accent1" w:themeTint="99"/>
+              </w:rPr>
+              <w:t>USERNAME</w:t>
+            </w:r>
+            <w:r>
+              <w:rPr>
+                <w:rFonts w:ascii="Garamond" w:eastAsia="仿宋" w:hAnsi="Garamond"/>
+              </w:rPr>
+              <w:t>/</w:t>
+            </w:r>
+            <w:r>
+              <w:rPr>
+                <w:rFonts w:ascii="Garamond" w:eastAsia="仿宋" w:hAnsi="Garamond"/>
+                <w:color w:val="8EAADB" w:themeColor="accent1" w:themeTint="99"/>
+              </w:rPr>
+              <w:t xml:space="preserve"> </w:t>
+            </w:r>
+            <w:r>
+              <w:rPr>
+                <w:rFonts w:ascii="Garamond" w:eastAsia="仿宋" w:hAnsi="Garamond"/>
+                <w:color w:val="8EAADB" w:themeColor="accent1" w:themeTint="99"/>
+              </w:rPr>
+              <w:t>REPOSITORY NAME</w:t>
+            </w:r>
+            <w:r>
+              <w:rPr>
+                <w:rFonts w:ascii="Garamond" w:eastAsia="仿宋" w:hAnsi="Garamond"/>
+              </w:rPr>
+              <w:t>.git</w:t>
+            </w:r>
+          </w:p>
+          <w:p>
+            <w:pPr>
+              <w:rPr>
+                <w:rFonts w:hint="eastAsia"/>
+              </w:rPr>
+            </w:pPr>
+            <w:r>
+              <w:rPr>
+                <w:rFonts w:ascii="Garamond" w:eastAsia="仿宋" w:hAnsi="Garamond"/>
+              </w:rPr>
+              <w:t>git push -u origin main</w:t>
+            </w:r>
+          </w:p>
+        </w:tc>
+      </w:tr>
+    </w:tbl>
+    <w:p>
+      <w:pPr>
+        <w:rPr>
+          <w:rFonts w:hint="eastAsia"/>
+        </w:rPr>
+      </w:pPr>
+    </w:p>
+    <w:p>
+      <w:pPr>
+        <w:pStyle w:val="2"/>
+        <w:numPr>
+          <w:ilvl w:val="1"/>
+          <w:numId w:val="1"/>
+        </w:numPr>
+        <w:rPr>
+          <w:rFonts w:ascii="Times New Roman" w:eastAsia="楷体" w:hAnsi="Times New Roman" w:cs="Times New Roman"/>
+          <w:sz w:val="28"/>
+          <w:szCs w:val="28"/>
+        </w:rPr>
+      </w:pPr>
+      <w:bookmarkStart w:id="3" w:name="_Toc156423066"/>
+      <w:r>
+        <w:rPr>
+          <w:rFonts w:ascii="Times New Roman" w:eastAsia="楷体" w:hAnsi="Times New Roman" w:cs="Times New Roman" w:hint="eastAsia"/>
+          <w:sz w:val="28"/>
+          <w:szCs w:val="28"/>
+        </w:rPr>
+        <w:t>常用命令</w:t>
+      </w:r>
+      <w:bookmarkEnd w:id="3"/>
+    </w:p>
+    <w:p>
+      <w:pPr>
+        <w:pStyle w:val="2"/>
+        <w:numPr>
+          <w:ilvl w:val="1"/>
+          <w:numId w:val="1"/>
+        </w:numPr>
+        <w:rPr>
+          <w:rFonts w:ascii="Times New Roman" w:eastAsia="楷体" w:hAnsi="Times New Roman" w:cs="Times New Roman"/>
+          <w:sz w:val="28"/>
+          <w:szCs w:val="28"/>
+        </w:rPr>
+      </w:pPr>
+      <w:bookmarkStart w:id="4" w:name="_Toc156423067"/>
+      <w:r>
+        <w:rPr>
+          <w:rFonts w:ascii="Times New Roman" w:eastAsia="楷体" w:hAnsi="Times New Roman" w:cs="Times New Roman" w:hint="eastAsia"/>
+          <w:sz w:val="28"/>
+          <w:szCs w:val="28"/>
+        </w:rPr>
+        <w:t>文件忽略列表</w:t>
+      </w:r>
+      <w:bookmarkEnd w:id="4"/>
+    </w:p>
+    <w:p/>
+    <w:p>
+      <w:pPr>
+        <w:pStyle w:val="1"/>
+        <w:numPr>
+          <w:ilvl w:val="0"/>
+          <w:numId w:val="1"/>
+        </w:numPr>
+        <w:spacing w:before="120" w:after="120"/>
+        <w:rPr>
+          <w:rFonts w:ascii="Times New Roman" w:eastAsia="楷体" w:hAnsi="Times New Roman"/>
+          <w:sz w:val="32"/>
+          <w:szCs w:val="32"/>
+        </w:rPr>
+      </w:pPr>
+      <w:bookmarkStart w:id="5" w:name="_Toc156423068"/>
+      <w:r>
+        <w:rPr>
+          <w:rFonts w:ascii="Times New Roman" w:eastAsia="楷体" w:hAnsi="Times New Roman"/>
+          <w:sz w:val="32"/>
+          <w:szCs w:val="32"/>
+        </w:rPr>
+        <w:t>V</w:t>
+      </w:r>
+      <w:r>
+        <w:rPr>
+          <w:rFonts w:ascii="Times New Roman" w:eastAsia="楷体" w:hAnsi="Times New Roman"/>
+          <w:sz w:val="32"/>
+          <w:szCs w:val="32"/>
+        </w:rPr>
+        <w:t>S</w:t>
+      </w:r>
+      <w:r>
+        <w:rPr>
+          <w:rFonts w:ascii="Times New Roman" w:eastAsia="楷体" w:hAnsi="Times New Roman"/>
+          <w:sz w:val="32"/>
+          <w:szCs w:val="32"/>
+        </w:rPr>
+        <w:t>code</w:t>
+      </w:r>
+      <w:bookmarkEnd w:id="5"/>
+    </w:p>
+    <w:p>
+      <w:pPr>
+        <w:spacing w:beforeLines="50" w:before="156" w:afterLines="50" w:after="156"/>
+        <w:rPr>
+          <w:rFonts w:ascii="Times New Roman" w:eastAsia="宋体" w:hAnsi="Times New Roman"/>
         </w:rPr>
       </w:pPr>
     </w:p>
@@ -841,212 +1969,16 @@
           <w:szCs w:val="32"/>
         </w:rPr>
       </w:pPr>
-      <w:bookmarkStart w:id="0" w:name="_Toc155869047"/>
+      <w:bookmarkStart w:id="6" w:name="_Toc156423069"/>
       <w:r>
         <w:rPr>
           <w:rFonts w:ascii="Times New Roman" w:eastAsia="楷体" w:hAnsi="Times New Roman" w:hint="eastAsia"/>
           <w:sz w:val="32"/>
           <w:szCs w:val="32"/>
         </w:rPr>
-        <w:t>G</w:t>
-      </w:r>
-      <w:r>
-        <w:rPr>
-          <w:rFonts w:ascii="Times New Roman" w:eastAsia="楷体" w:hAnsi="Times New Roman"/>
-          <w:sz w:val="32"/>
-          <w:szCs w:val="32"/>
-        </w:rPr>
-        <w:t>it</w:t>
-      </w:r>
-      <w:r>
-        <w:rPr>
-          <w:rFonts w:ascii="Times New Roman" w:eastAsia="楷体" w:hAnsi="Times New Roman" w:hint="eastAsia"/>
-          <w:sz w:val="32"/>
-          <w:szCs w:val="32"/>
-        </w:rPr>
-        <w:t>的使用</w:t>
-      </w:r>
-      <w:bookmarkEnd w:id="0"/>
-    </w:p>
-    <w:p>
-      <w:pPr>
-        <w:spacing w:beforeLines="50" w:before="156" w:afterLines="50" w:after="156"/>
-        <w:ind w:firstLine="420"/>
-        <w:rPr>
-          <w:rFonts w:ascii="Times New Roman" w:eastAsia="宋体" w:hAnsi="Times New Roman" w:hint="eastAsia"/>
-        </w:rPr>
-      </w:pPr>
-      <w:r>
-        <w:rPr>
-          <w:rFonts w:ascii="Times New Roman" w:eastAsia="宋体" w:hAnsi="Times New Roman" w:hint="eastAsia"/>
-        </w:rPr>
-        <w:t>Git</w:t>
-      </w:r>
-      <w:r>
-        <w:rPr>
-          <w:rFonts w:ascii="Times New Roman" w:eastAsia="宋体" w:hAnsi="Times New Roman" w:hint="eastAsia"/>
-        </w:rPr>
-        <w:t>是</w:t>
-      </w:r>
-      <w:r>
-        <w:rPr>
-          <w:rFonts w:ascii="Times New Roman" w:eastAsia="宋体" w:hAnsi="Times New Roman" w:hint="eastAsia"/>
-        </w:rPr>
-        <w:t>Linux</w:t>
-      </w:r>
-      <w:r>
-        <w:rPr>
-          <w:rFonts w:ascii="Times New Roman" w:eastAsia="宋体" w:hAnsi="Times New Roman" w:hint="eastAsia"/>
-        </w:rPr>
-        <w:t>之父</w:t>
-      </w:r>
-      <w:r>
-        <w:rPr>
-          <w:rFonts w:ascii="Times New Roman" w:eastAsia="宋体" w:hAnsi="Times New Roman" w:hint="eastAsia"/>
-        </w:rPr>
-        <w:t>Linus</w:t>
-      </w:r>
-      <w:r>
-        <w:rPr>
-          <w:rFonts w:ascii="Times New Roman" w:eastAsia="宋体" w:hAnsi="Times New Roman" w:hint="eastAsia"/>
-        </w:rPr>
-        <w:t>开发的版本管理工具</w:t>
-      </w:r>
-      <w:r>
-        <w:rPr>
-          <w:rFonts w:ascii="Times New Roman" w:eastAsia="宋体" w:hAnsi="Times New Roman" w:hint="eastAsia"/>
-        </w:rPr>
-        <w:t>，</w:t>
-      </w:r>
-      <w:r>
-        <w:rPr>
-          <w:rFonts w:ascii="Times New Roman" w:eastAsia="宋体" w:hAnsi="Times New Roman" w:hint="eastAsia"/>
-        </w:rPr>
-        <w:t>可用于版本备份、分支管理、代码文本改动检测</w:t>
-      </w:r>
-      <w:r>
-        <w:rPr>
-          <w:rFonts w:ascii="Times New Roman" w:eastAsia="宋体" w:hAnsi="Times New Roman" w:hint="eastAsia"/>
-        </w:rPr>
-        <w:t>。最常见的用法是与远程代码托管平台</w:t>
-      </w:r>
-      <w:r>
-        <w:rPr>
-          <w:rFonts w:ascii="Times New Roman" w:eastAsia="宋体" w:hAnsi="Times New Roman"/>
-        </w:rPr>
-        <w:t>Github</w:t>
-      </w:r>
-      <w:r>
-        <w:rPr>
-          <w:rFonts w:ascii="Times New Roman" w:eastAsia="宋体" w:hAnsi="Times New Roman" w:hint="eastAsia"/>
-        </w:rPr>
-        <w:t>联动，进行项目文件夹的上传备份和拉取。</w:t>
-      </w:r>
-    </w:p>
-    <w:p>
-      <w:pPr>
-        <w:spacing w:beforeLines="50" w:before="156" w:afterLines="50" w:after="156"/>
-        <w:ind w:firstLine="420"/>
-        <w:rPr>
-          <w:rFonts w:ascii="Times New Roman" w:eastAsia="宋体" w:hAnsi="Times New Roman"/>
-        </w:rPr>
-      </w:pPr>
-      <w:r>
-        <w:rPr>
-          <w:rFonts w:ascii="Times New Roman" w:eastAsia="宋体" w:hAnsi="Times New Roman" w:hint="eastAsia"/>
-        </w:rPr>
-        <w:t>Git</w:t>
-      </w:r>
-      <w:r>
-        <w:rPr>
-          <w:rFonts w:ascii="Times New Roman" w:eastAsia="宋体" w:hAnsi="Times New Roman" w:hint="eastAsia"/>
-        </w:rPr>
-        <w:t>使用</w:t>
-      </w:r>
-      <w:r>
-        <w:rPr>
-          <w:rFonts w:ascii="Times New Roman" w:eastAsia="宋体" w:hAnsi="Times New Roman" w:hint="eastAsia"/>
-        </w:rPr>
-        <w:t>L</w:t>
-      </w:r>
-      <w:r>
-        <w:rPr>
-          <w:rFonts w:ascii="Times New Roman" w:eastAsia="宋体" w:hAnsi="Times New Roman"/>
-        </w:rPr>
-        <w:t>inux</w:t>
-      </w:r>
-      <w:r>
-        <w:rPr>
-          <w:rFonts w:ascii="Times New Roman" w:eastAsia="宋体" w:hAnsi="Times New Roman" w:hint="eastAsia"/>
-        </w:rPr>
-        <w:t>风格的</w:t>
-      </w:r>
-      <w:r>
-        <w:rPr>
-          <w:rFonts w:ascii="Times New Roman" w:eastAsia="宋体" w:hAnsi="Times New Roman" w:hint="eastAsia"/>
-        </w:rPr>
-        <w:t>命令行进行操作</w:t>
-      </w:r>
-      <w:r>
-        <w:rPr>
-          <w:rFonts w:ascii="Times New Roman" w:eastAsia="宋体" w:hAnsi="Times New Roman" w:hint="eastAsia"/>
-        </w:rPr>
-        <w:t>，</w:t>
-      </w:r>
-      <w:r>
-        <w:rPr>
-          <w:rFonts w:ascii="Times New Roman" w:eastAsia="宋体" w:hAnsi="Times New Roman" w:hint="eastAsia"/>
-        </w:rPr>
-        <w:t>虽然最新版本也提供了</w:t>
-      </w:r>
-      <w:r>
-        <w:rPr>
-          <w:rFonts w:ascii="Times New Roman" w:eastAsia="宋体" w:hAnsi="Times New Roman" w:hint="eastAsia"/>
-        </w:rPr>
-        <w:t>Windows</w:t>
-      </w:r>
-      <w:r>
-        <w:rPr>
-          <w:rFonts w:ascii="Times New Roman" w:eastAsia="宋体" w:hAnsi="Times New Roman"/>
-        </w:rPr>
-        <w:t xml:space="preserve"> </w:t>
-      </w:r>
-      <w:r>
-        <w:rPr>
-          <w:rFonts w:ascii="Times New Roman" w:eastAsia="宋体" w:hAnsi="Times New Roman" w:hint="eastAsia"/>
-        </w:rPr>
-        <w:t>CMD</w:t>
-      </w:r>
-      <w:r>
-        <w:rPr>
-          <w:rFonts w:ascii="Times New Roman" w:eastAsia="宋体" w:hAnsi="Times New Roman" w:hint="eastAsia"/>
-        </w:rPr>
-        <w:t>风格的命令行和图形化界面</w:t>
-      </w:r>
-      <w:r>
-        <w:rPr>
-          <w:rFonts w:ascii="Times New Roman" w:eastAsia="宋体" w:hAnsi="Times New Roman" w:hint="eastAsia"/>
-        </w:rPr>
-        <w:t>，但</w:t>
-      </w:r>
-      <w:r>
-        <w:rPr>
-          <w:rFonts w:ascii="Times New Roman" w:eastAsia="宋体" w:hAnsi="Times New Roman" w:hint="eastAsia"/>
-        </w:rPr>
-        <w:t>Linux</w:t>
-      </w:r>
-      <w:r>
-        <w:rPr>
-          <w:rFonts w:ascii="Times New Roman" w:eastAsia="宋体" w:hAnsi="Times New Roman" w:hint="eastAsia"/>
-        </w:rPr>
-        <w:t>风格的命令行还是最为常用</w:t>
-      </w:r>
-      <w:r>
-        <w:rPr>
-          <w:rFonts w:ascii="Times New Roman" w:eastAsia="宋体" w:hAnsi="Times New Roman" w:hint="eastAsia"/>
-        </w:rPr>
-        <w:t>。</w:t>
-      </w:r>
+        <w:t>基本算法</w:t>
+      </w:r>
+      <w:bookmarkEnd w:id="6"/>
     </w:p>
     <w:p>
       <w:pPr>
@@ -1061,145 +1993,16 @@
           <w:szCs w:val="28"/>
         </w:rPr>
       </w:pPr>
+      <w:bookmarkStart w:id="7" w:name="_Toc156423070"/>
       <w:r>
         <w:rPr>
           <w:rFonts w:ascii="Times New Roman" w:eastAsia="楷体" w:hAnsi="Times New Roman" w:cs="Times New Roman" w:hint="eastAsia"/>
           <w:sz w:val="28"/>
           <w:szCs w:val="28"/>
         </w:rPr>
-        <w:t>工作原理</w:t>
-      </w:r>
-    </w:p>
-    <w:p>
-      <w:pPr>
-        <w:pStyle w:val="2"/>
-        <w:numPr>
-          <w:ilvl w:val="1"/>
-          <w:numId w:val="1"/>
-        </w:numPr>
-        <w:rPr>
-          <w:rFonts w:ascii="Times New Roman" w:eastAsia="楷体" w:hAnsi="Times New Roman" w:cs="Times New Roman"/>
-          <w:sz w:val="28"/>
-          <w:szCs w:val="28"/>
-        </w:rPr>
-      </w:pPr>
-      <w:r>
-        <w:rPr>
-          <w:rFonts w:ascii="Times New Roman" w:eastAsia="楷体" w:hAnsi="Times New Roman" w:cs="Times New Roman" w:hint="eastAsia"/>
-          <w:sz w:val="28"/>
-          <w:szCs w:val="28"/>
-        </w:rPr>
-        <w:t>使用方法</w:t>
-      </w:r>
-    </w:p>
-    <w:p>
-      <w:pPr>
-        <w:pStyle w:val="2"/>
-        <w:numPr>
-          <w:ilvl w:val="1"/>
-          <w:numId w:val="1"/>
-        </w:numPr>
-        <w:rPr>
-          <w:rFonts w:ascii="Times New Roman" w:eastAsia="楷体" w:hAnsi="Times New Roman" w:cs="Times New Roman"/>
-          <w:sz w:val="28"/>
-          <w:szCs w:val="28"/>
-        </w:rPr>
-      </w:pPr>
-      <w:r>
-        <w:rPr>
-          <w:rFonts w:ascii="Times New Roman" w:eastAsia="楷体" w:hAnsi="Times New Roman" w:cs="Times New Roman" w:hint="eastAsia"/>
-          <w:sz w:val="28"/>
-          <w:szCs w:val="28"/>
-        </w:rPr>
-        <w:t>常用命令</w:t>
-      </w:r>
-    </w:p>
-    <w:p>
-      <w:pPr>
-        <w:pStyle w:val="2"/>
-        <w:numPr>
-          <w:ilvl w:val="1"/>
-          <w:numId w:val="1"/>
-        </w:numPr>
-        <w:rPr>
-          <w:rFonts w:ascii="Times New Roman" w:eastAsia="楷体" w:hAnsi="Times New Roman" w:cs="Times New Roman" w:hint="eastAsia"/>
-          <w:sz w:val="28"/>
-          <w:szCs w:val="28"/>
-        </w:rPr>
-      </w:pPr>
-      <w:r>
-        <w:rPr>
-          <w:rFonts w:ascii="Times New Roman" w:eastAsia="楷体" w:hAnsi="Times New Roman" w:cs="Times New Roman" w:hint="eastAsia"/>
-          <w:sz w:val="28"/>
-          <w:szCs w:val="28"/>
-        </w:rPr>
-        <w:t>文件忽略列表</w:t>
-      </w:r>
-    </w:p>
-    <w:p>
-      <w:pPr>
-        <w:rPr>
-          <w:rFonts w:hint="eastAsia"/>
-        </w:rPr>
-      </w:pPr>
-    </w:p>
-    <w:p>
-      <w:pPr>
-        <w:spacing w:beforeLines="50" w:before="156" w:afterLines="50" w:after="156"/>
-        <w:rPr>
-          <w:rFonts w:ascii="Times New Roman" w:eastAsia="宋体" w:hAnsi="Times New Roman" w:hint="eastAsia"/>
-        </w:rPr>
-      </w:pPr>
-    </w:p>
-    <w:p>
-      <w:pPr>
-        <w:pStyle w:val="1"/>
-        <w:numPr>
-          <w:ilvl w:val="0"/>
-          <w:numId w:val="1"/>
-        </w:numPr>
-        <w:spacing w:before="120" w:after="120"/>
-        <w:rPr>
-          <w:rFonts w:ascii="Times New Roman" w:eastAsia="楷体" w:hAnsi="Times New Roman"/>
-          <w:sz w:val="32"/>
-          <w:szCs w:val="32"/>
-        </w:rPr>
-      </w:pPr>
-      <w:bookmarkStart w:id="1" w:name="_Toc155869048"/>
-      <w:r>
-        <w:rPr>
-          <w:rFonts w:ascii="Times New Roman" w:eastAsia="楷体" w:hAnsi="Times New Roman" w:hint="eastAsia"/>
-          <w:sz w:val="32"/>
-          <w:szCs w:val="32"/>
-        </w:rPr>
-        <w:lastRenderedPageBreak/>
-        <w:t>基本算法</w:t>
-      </w:r>
-      <w:bookmarkEnd w:id="1"/>
-    </w:p>
-    <w:p>
-      <w:pPr>
-        <w:pStyle w:val="2"/>
-        <w:numPr>
-          <w:ilvl w:val="1"/>
-          <w:numId w:val="1"/>
-        </w:numPr>
-        <w:rPr>
-          <w:rFonts w:ascii="Times New Roman" w:eastAsia="楷体" w:hAnsi="Times New Roman" w:cs="Times New Roman"/>
-          <w:sz w:val="28"/>
-          <w:szCs w:val="28"/>
-        </w:rPr>
-      </w:pPr>
-      <w:bookmarkStart w:id="2" w:name="_Toc155869049"/>
-      <w:r>
-        <w:rPr>
-          <w:rFonts w:ascii="Times New Roman" w:eastAsia="楷体" w:hAnsi="Times New Roman" w:cs="Times New Roman" w:hint="eastAsia"/>
-          <w:sz w:val="28"/>
-          <w:szCs w:val="28"/>
-        </w:rPr>
         <w:t>排序算法</w:t>
       </w:r>
-      <w:bookmarkEnd w:id="2"/>
+      <w:bookmarkEnd w:id="7"/>
     </w:p>
     <w:p>
       <w:pPr>
@@ -1328,7 +2131,7 @@
           <w:szCs w:val="24"/>
         </w:rPr>
       </w:pPr>
-      <w:bookmarkStart w:id="3" w:name="_Toc155869050"/>
+      <w:bookmarkStart w:id="8" w:name="_Toc156423071"/>
       <w:r>
         <w:rPr>
           <w:rFonts w:ascii="Times New Roman" w:eastAsia="楷体" w:hAnsi="Times New Roman"/>
@@ -1345,7 +2148,7 @@
         </w:rPr>
         <w:t>自带排序函数</w:t>
       </w:r>
-      <w:bookmarkEnd w:id="3"/>
+      <w:bookmarkEnd w:id="8"/>
     </w:p>
     <w:p>
       <w:pPr>
@@ -1644,16 +2447,17 @@
           <w:szCs w:val="24"/>
         </w:rPr>
       </w:pPr>
-      <w:bookmarkStart w:id="4" w:name="_Toc155869051"/>
+      <w:bookmarkStart w:id="9" w:name="_Toc156423072"/>
       <w:r>
         <w:rPr>
           <w:rFonts w:ascii="Times New Roman" w:eastAsia="楷体" w:hAnsi="Times New Roman" w:hint="eastAsia"/>
           <w:sz w:val="24"/>
           <w:szCs w:val="24"/>
         </w:rPr>
+        <w:lastRenderedPageBreak/>
         <w:t>插入排序</w:t>
       </w:r>
-      <w:bookmarkEnd w:id="4"/>
+      <w:bookmarkEnd w:id="9"/>
     </w:p>
     <w:p>
       <w:pPr>
@@ -2921,17 +3725,16 @@
           <w:szCs w:val="24"/>
         </w:rPr>
       </w:pPr>
-      <w:bookmarkStart w:id="5" w:name="_Toc155869052"/>
+      <w:bookmarkStart w:id="10" w:name="_Toc156423073"/>
       <w:r>
         <w:rPr>
           <w:rFonts w:ascii="Times New Roman" w:eastAsia="楷体" w:hAnsi="Times New Roman" w:hint="eastAsia"/>
           <w:sz w:val="24"/>
           <w:szCs w:val="24"/>
         </w:rPr>
-        <w:lastRenderedPageBreak/>
         <w:t>选择排序</w:t>
       </w:r>
-      <w:bookmarkEnd w:id="5"/>
+      <w:bookmarkEnd w:id="10"/>
     </w:p>
     <w:p>
       <w:pPr>
@@ -4335,7 +5138,7 @@
           <w:szCs w:val="24"/>
         </w:rPr>
       </w:pPr>
-      <w:bookmarkStart w:id="6" w:name="_Toc155869053"/>
+      <w:bookmarkStart w:id="11" w:name="_Toc156423074"/>
       <w:r>
         <w:rPr>
           <w:rFonts w:ascii="Times New Roman" w:eastAsia="楷体" w:hAnsi="Times New Roman" w:hint="eastAsia"/>
@@ -4344,7 +5147,7 @@
         </w:rPr>
         <w:t>冒泡排序</w:t>
       </w:r>
-      <w:bookmarkEnd w:id="6"/>
+      <w:bookmarkEnd w:id="11"/>
     </w:p>
     <w:p>
       <w:pPr>
@@ -4751,6 +5554,7 @@
                 <w:szCs w:val="21"/>
                 <w14:ligatures w14:val="none"/>
               </w:rPr>
+              <w:lastRenderedPageBreak/>
               <w:t xml:space="preserve">        </w:t>
             </w:r>
             <w:r>
@@ -5574,7 +6378,7 @@
           <w:szCs w:val="32"/>
         </w:rPr>
       </w:pPr>
-      <w:bookmarkStart w:id="7" w:name="_Toc155869054"/>
+      <w:bookmarkStart w:id="12" w:name="_Toc156423075"/>
       <w:r>
         <w:rPr>
           <w:rFonts w:ascii="楷体" w:eastAsia="楷体" w:hAnsi="楷体" w:hint="eastAsia"/>
@@ -5607,7 +6411,7 @@
         </w:rPr>
         <w:t>缩写</w:t>
       </w:r>
-      <w:bookmarkEnd w:id="7"/>
+      <w:bookmarkEnd w:id="12"/>
     </w:p>
     <w:tbl>
       <w:tblPr>
@@ -5755,7 +6559,6 @@
               <w:rPr>
                 <w:rFonts w:ascii="Times New Roman" w:eastAsia="宋体" w:hAnsi="Times New Roman" w:cs="Times New Roman"/>
               </w:rPr>
-              <w:lastRenderedPageBreak/>
               <w:t>index</w:t>
             </w:r>
           </w:p>
@@ -5776,6 +6579,52 @@
                 <w:rFonts w:ascii="Times New Roman" w:eastAsia="宋体" w:hAnsi="Times New Roman" w:cs="Times New Roman"/>
               </w:rPr>
               <w:t>idx (i)</w:t>
+            </w:r>
+          </w:p>
+        </w:tc>
+      </w:tr>
+      <w:tr>
+        <w:tc>
+          <w:tcPr>
+            <w:tcW w:w="4148" w:type="dxa"/>
+          </w:tcPr>
+          <w:p>
+            <w:pPr>
+              <w:spacing w:beforeLines="50" w:before="156" w:afterLines="50" w:after="156"/>
+              <w:rPr>
+                <w:rFonts w:ascii="Times New Roman" w:eastAsia="宋体" w:hAnsi="Times New Roman" w:cs="Times New Roman"/>
+              </w:rPr>
+            </w:pPr>
+            <w:r>
+              <w:rPr>
+                <w:rFonts w:ascii="Times New Roman" w:eastAsia="宋体" w:hAnsi="Times New Roman" w:cs="Times New Roman" w:hint="eastAsia"/>
+              </w:rPr>
+              <w:t>i</w:t>
+            </w:r>
+            <w:r>
+              <w:rPr>
+                <w:rFonts w:ascii="Times New Roman" w:eastAsia="宋体" w:hAnsi="Times New Roman" w:cs="Times New Roman"/>
+              </w:rPr>
+              <w:t>terator</w:t>
+            </w:r>
+          </w:p>
+        </w:tc>
+        <w:tc>
+          <w:tcPr>
+            <w:tcW w:w="4148" w:type="dxa"/>
+          </w:tcPr>
+          <w:p>
+            <w:pPr>
+              <w:spacing w:beforeLines="50" w:before="156" w:afterLines="50" w:after="156"/>
+              <w:rPr>
+                <w:rFonts w:ascii="Times New Roman" w:eastAsia="宋体" w:hAnsi="Times New Roman" w:cs="Times New Roman"/>
+              </w:rPr>
+            </w:pPr>
+            <w:r>
+              <w:rPr>
+                <w:rFonts w:ascii="Times New Roman" w:eastAsia="宋体" w:hAnsi="Times New Roman" w:cs="Times New Roman" w:hint="eastAsia"/>
+              </w:rPr>
+              <w:t>i</w:t>
             </w:r>
           </w:p>
         </w:tc>
